--- a/Test_Doc/HTTP/HTTP_auth1_Token.docx
+++ b/Test_Doc/HTTP/HTTP_auth1_Token.docx
@@ -2,6 +2,32 @@
 <file path=word/document.xml><?xml version="1.0" encoding="utf-8"?>
 <w:document xmlns:wpc="http://schemas.microsoft.com/office/word/2010/wordprocessingCanvas" xmlns:cx="http://schemas.microsoft.com/office/drawing/2014/chartex" xmlns:cx1="http://schemas.microsoft.com/office/drawing/2015/9/8/chartex" xmlns:cx2="http://schemas.microsoft.com/office/drawing/2015/10/21/chartex" xmlns:cx3="http://schemas.microsoft.com/office/drawing/2016/5/9/chartex" xmlns:cx4="http://schemas.microsoft.com/office/drawing/2016/5/10/chartex" xmlns:cx5="http://schemas.microsoft.com/office/drawing/2016/5/11/chartex" xmlns:cx6="http://schemas.microsoft.com/office/drawing/2016/5/12/chartex" xmlns:cx7="http://schemas.microsoft.com/office/drawing/2016/5/13/chartex" xmlns:cx8="http://schemas.microsoft.com/office/drawing/2016/5/14/chartex" xmlns:mc="http://schemas.openxmlformats.org/markup-compatibility/2006" xmlns:aink="http://schemas.microsoft.com/office/drawing/2016/ink" xmlns:am3d="http://schemas.microsoft.com/office/drawing/2017/model3d" xmlns:o="urn:schemas-microsoft-com:office:office" xmlns:r="http://schemas.openxmlformats.org/officeDocument/2006/relationships" xmlns:m="http://schemas.openxmlformats.org/officeDocument/2006/math" xmlns:v="urn:schemas-microsoft-com:vml" xmlns:wp14="http://schemas.microsoft.com/office/word/2010/wordprocessingDrawing" xmlns:wp="http://schemas.openxmlformats.org/drawingml/2006/wordprocessingDrawing" xmlns:w10="urn:schemas-microsoft-com:office:word" xmlns:w="http://schemas.openxmlformats.org/wordprocessingml/2006/main" xmlns:w14="http://schemas.microsoft.com/office/word/2010/wordml" xmlns:w15="http://schemas.microsoft.com/office/word/2012/wordml" xmlns:w16cex="http://schemas.microsoft.com/office/word/2018/wordml/cex" xmlns:w16cid="http://schemas.microsoft.com/office/word/2016/wordml/cid" xmlns:w16="http://schemas.microsoft.com/office/word/2018/wordml" xmlns:w16se="http://schemas.microsoft.com/office/word/2015/wordml/symex" xmlns:wpg="http://schemas.microsoft.com/office/word/2010/wordprocessingGroup" xmlns:wpi="http://schemas.microsoft.com/office/word/2010/wordprocessingInk" xmlns:wne="http://schemas.microsoft.com/office/word/2006/wordml" xmlns:wps="http://schemas.microsoft.com/office/word/2010/wordprocessingShape" mc:Ignorable="w14 w15 w16se w16cid w16 w16cex wp14">
   <w:body>
+    <w:p>
+      <w:pPr>
+        <w:shd w:val="clear" w:color="auto" w:fill="FFFFFF"/>
+        <w:spacing w:after="0" w:line="240" w:lineRule="auto"/>
+        <w:textAlignment w:val="baseline"/>
+        <w:rPr>
+          <w:rFonts w:ascii="inherit" w:hAnsi="inherit" w:cs="Arial"/>
+          <w:color w:val="242729"/>
+          <w:sz w:val="23"/>
+          <w:szCs w:val="23"/>
+        </w:rPr>
+      </w:pPr>
+    </w:p>
+    <w:p>
+      <w:pPr>
+        <w:shd w:val="clear" w:color="auto" w:fill="FFFFFF"/>
+        <w:spacing w:after="0" w:line="240" w:lineRule="auto"/>
+        <w:textAlignment w:val="baseline"/>
+        <w:rPr>
+          <w:rFonts w:ascii="inherit" w:hAnsi="inherit" w:cs="Arial" w:hint="eastAsia"/>
+          <w:color w:val="242729"/>
+          <w:sz w:val="23"/>
+          <w:szCs w:val="23"/>
+        </w:rPr>
+      </w:pPr>
+    </w:p>
     <w:p>
       <w:pPr>
         <w:pStyle w:val="Heading2"/>
@@ -21,987 +47,7 @@
           <w:color w:val="0000FF"/>
           <w:highlight w:val="yellow"/>
         </w:rPr>
-        <w:t>Session IDs/ Cookies</w:t>
-      </w:r>
-    </w:p>
-    <w:p>
-      <w:pPr>
-        <w:pStyle w:val="NormalWeb"/>
-        <w:shd w:val="clear" w:color="auto" w:fill="FFFFFF"/>
-        <w:spacing w:before="0" w:beforeAutospacing="0" w:after="0"/>
-        <w:textAlignment w:val="baseline"/>
-        <w:rPr>
-          <w:rFonts w:ascii="Arial" w:hAnsi="Arial" w:cs="Arial"/>
-          <w:color w:val="242729"/>
-          <w:sz w:val="23"/>
-          <w:szCs w:val="23"/>
-        </w:rPr>
-      </w:pPr>
-      <w:r>
-        <w:rPr>
-          <w:rStyle w:val="Strong"/>
-          <w:rFonts w:ascii="inherit" w:hAnsi="inherit" w:cs="Arial"/>
-          <w:color w:val="242729"/>
-          <w:sz w:val="23"/>
-          <w:szCs w:val="23"/>
-          <w:bdr w:val="none" w:sz="0" w:space="0" w:color="auto" w:frame="1"/>
-        </w:rPr>
-        <w:t>Pros:</w:t>
-      </w:r>
-    </w:p>
-    <w:p>
-      <w:pPr>
-        <w:numPr>
-          <w:ilvl w:val="0"/>
-          <w:numId w:val="30"/>
-        </w:numPr>
-        <w:shd w:val="clear" w:color="auto" w:fill="FFFFFF"/>
-        <w:spacing w:after="100" w:afterAutospacing="1" w:line="240" w:lineRule="auto"/>
-        <w:ind w:left="450"/>
-        <w:textAlignment w:val="baseline"/>
-        <w:rPr>
-          <w:rFonts w:ascii="inherit" w:hAnsi="inherit" w:cs="Arial"/>
-          <w:color w:val="242729"/>
-          <w:sz w:val="23"/>
-          <w:szCs w:val="23"/>
-        </w:rPr>
-      </w:pPr>
-      <w:r>
-        <w:rPr>
-          <w:rFonts w:ascii="inherit" w:hAnsi="inherit" w:cs="Arial"/>
-          <w:color w:val="242729"/>
-          <w:sz w:val="23"/>
-          <w:szCs w:val="23"/>
-        </w:rPr>
-        <w:t>Easy to code both the client and server.</w:t>
-      </w:r>
-    </w:p>
-    <w:p>
-      <w:pPr>
-        <w:numPr>
-          <w:ilvl w:val="0"/>
-          <w:numId w:val="30"/>
-        </w:numPr>
-        <w:shd w:val="clear" w:color="auto" w:fill="FFFFFF"/>
-        <w:spacing w:after="0" w:line="240" w:lineRule="auto"/>
-        <w:ind w:left="450"/>
-        <w:textAlignment w:val="baseline"/>
-        <w:rPr>
-          <w:rFonts w:ascii="inherit" w:hAnsi="inherit" w:cs="Arial"/>
-          <w:color w:val="242729"/>
-          <w:sz w:val="23"/>
-          <w:szCs w:val="23"/>
-        </w:rPr>
-      </w:pPr>
-      <w:r>
-        <w:rPr>
-          <w:rFonts w:ascii="inherit" w:hAnsi="inherit" w:cs="Arial"/>
-          <w:color w:val="242729"/>
-          <w:sz w:val="23"/>
-          <w:szCs w:val="23"/>
-        </w:rPr>
-        <w:t>Easy to destroy a session when someone logs out.</w:t>
-      </w:r>
-    </w:p>
-    <w:p>
-      <w:pPr>
-        <w:pStyle w:val="NormalWeb"/>
-        <w:shd w:val="clear" w:color="auto" w:fill="FFFFFF"/>
-        <w:spacing w:before="0" w:beforeAutospacing="0" w:after="0"/>
-        <w:textAlignment w:val="baseline"/>
-        <w:rPr>
-          <w:rFonts w:ascii="Arial" w:hAnsi="Arial" w:cs="Arial"/>
-          <w:color w:val="242729"/>
-          <w:sz w:val="23"/>
-          <w:szCs w:val="23"/>
-        </w:rPr>
-      </w:pPr>
-      <w:r>
-        <w:rPr>
-          <w:rStyle w:val="Strong"/>
-          <w:rFonts w:ascii="inherit" w:hAnsi="inherit" w:cs="Arial"/>
-          <w:color w:val="242729"/>
-          <w:sz w:val="23"/>
-          <w:szCs w:val="23"/>
-          <w:bdr w:val="none" w:sz="0" w:space="0" w:color="auto" w:frame="1"/>
-        </w:rPr>
-        <w:t>Cons:</w:t>
-      </w:r>
-    </w:p>
-    <w:p>
-      <w:pPr>
-        <w:numPr>
-          <w:ilvl w:val="0"/>
-          <w:numId w:val="31"/>
-        </w:numPr>
-        <w:shd w:val="clear" w:color="auto" w:fill="FFFFFF"/>
-        <w:spacing w:after="100" w:afterAutospacing="1" w:line="240" w:lineRule="auto"/>
-        <w:ind w:left="450"/>
-        <w:textAlignment w:val="baseline"/>
-        <w:rPr>
-          <w:rFonts w:ascii="inherit" w:hAnsi="inherit" w:cs="Arial"/>
-          <w:color w:val="242729"/>
-          <w:sz w:val="23"/>
-          <w:szCs w:val="23"/>
-        </w:rPr>
-      </w:pPr>
-      <w:r>
-        <w:rPr>
-          <w:rFonts w:ascii="inherit" w:hAnsi="inherit" w:cs="Arial"/>
-          <w:color w:val="242729"/>
-          <w:sz w:val="23"/>
-          <w:szCs w:val="23"/>
-        </w:rPr>
-        <w:t>The server side periodically needs to delete expired sessions where the client didn't logout.</w:t>
-      </w:r>
-    </w:p>
-    <w:p>
-      <w:pPr>
-        <w:numPr>
-          <w:ilvl w:val="0"/>
-          <w:numId w:val="31"/>
-        </w:numPr>
-        <w:shd w:val="clear" w:color="auto" w:fill="FFFFFF"/>
-        <w:spacing w:after="100" w:afterAutospacing="1" w:line="240" w:lineRule="auto"/>
-        <w:ind w:left="450"/>
-        <w:textAlignment w:val="baseline"/>
-        <w:rPr>
-          <w:rFonts w:ascii="inherit" w:hAnsi="inherit" w:cs="Arial"/>
-          <w:color w:val="242729"/>
-          <w:sz w:val="23"/>
-          <w:szCs w:val="23"/>
-        </w:rPr>
-      </w:pPr>
-      <w:r>
-        <w:rPr>
-          <w:rFonts w:ascii="inherit" w:hAnsi="inherit" w:cs="Arial"/>
-          <w:color w:val="242729"/>
-          <w:sz w:val="23"/>
-          <w:szCs w:val="23"/>
-        </w:rPr>
-        <w:t xml:space="preserve">Every HTTP request requires a </w:t>
-      </w:r>
-      <w:proofErr w:type="spellStart"/>
-      <w:r>
-        <w:rPr>
-          <w:rFonts w:ascii="inherit" w:hAnsi="inherit" w:cs="Arial"/>
-          <w:color w:val="242729"/>
-          <w:sz w:val="23"/>
-          <w:szCs w:val="23"/>
-        </w:rPr>
-        <w:t>lookup</w:t>
-      </w:r>
-      <w:proofErr w:type="spellEnd"/>
-      <w:r>
-        <w:rPr>
-          <w:rFonts w:ascii="inherit" w:hAnsi="inherit" w:cs="Arial"/>
-          <w:color w:val="242729"/>
-          <w:sz w:val="23"/>
-          <w:szCs w:val="23"/>
-        </w:rPr>
-        <w:t xml:space="preserve"> to the data store.</w:t>
-      </w:r>
-    </w:p>
-    <w:p>
-      <w:pPr>
-        <w:numPr>
-          <w:ilvl w:val="0"/>
-          <w:numId w:val="31"/>
-        </w:numPr>
-        <w:shd w:val="clear" w:color="auto" w:fill="FFFFFF"/>
-        <w:spacing w:after="100" w:afterAutospacing="1" w:line="240" w:lineRule="auto"/>
-        <w:ind w:left="450"/>
-        <w:textAlignment w:val="baseline"/>
-        <w:rPr>
-          <w:rFonts w:ascii="inherit" w:hAnsi="inherit" w:cs="Arial"/>
-          <w:color w:val="242729"/>
-          <w:sz w:val="23"/>
-          <w:szCs w:val="23"/>
-        </w:rPr>
-      </w:pPr>
-      <w:r>
-        <w:rPr>
-          <w:rFonts w:ascii="inherit" w:hAnsi="inherit" w:cs="Arial"/>
-          <w:color w:val="242729"/>
-          <w:sz w:val="23"/>
-          <w:szCs w:val="23"/>
-        </w:rPr>
-        <w:t>Storage requirements grow as more users have active sessions.</w:t>
-      </w:r>
-    </w:p>
-    <w:p>
-      <w:pPr>
-        <w:numPr>
-          <w:ilvl w:val="0"/>
-          <w:numId w:val="31"/>
-        </w:numPr>
-        <w:shd w:val="clear" w:color="auto" w:fill="FFFFFF"/>
-        <w:spacing w:after="0" w:line="240" w:lineRule="auto"/>
-        <w:ind w:left="450"/>
-        <w:textAlignment w:val="baseline"/>
-        <w:rPr>
-          <w:rFonts w:ascii="inherit" w:hAnsi="inherit" w:cs="Arial"/>
-          <w:color w:val="242729"/>
-          <w:sz w:val="23"/>
-          <w:szCs w:val="23"/>
-        </w:rPr>
-      </w:pPr>
-      <w:r>
-        <w:rPr>
-          <w:rFonts w:ascii="inherit" w:hAnsi="inherit" w:cs="Arial"/>
-          <w:color w:val="242729"/>
-          <w:sz w:val="23"/>
-          <w:szCs w:val="23"/>
-        </w:rPr>
-        <w:t>If there are multiple front end HTTP servers the stored session data needs to be accessible by all of them. This could be a bit more work than storing it on one server. The bigger issues are the data store becomes a single point of failure and it can become a bottleneck.</w:t>
-      </w:r>
-    </w:p>
-    <w:p>
-      <w:pPr>
-        <w:shd w:val="clear" w:color="auto" w:fill="FFFFFF"/>
-        <w:spacing w:after="0" w:line="240" w:lineRule="auto"/>
-        <w:textAlignment w:val="baseline"/>
-        <w:rPr>
-          <w:rFonts w:ascii="inherit" w:hAnsi="inherit" w:cs="Arial"/>
-          <w:color w:val="242729"/>
-          <w:sz w:val="23"/>
-          <w:szCs w:val="23"/>
-        </w:rPr>
-      </w:pPr>
-    </w:p>
-    <w:p>
-      <w:pPr>
-        <w:pStyle w:val="Heading2"/>
-        <w:shd w:val="clear" w:color="auto" w:fill="FFFFFF"/>
-        <w:spacing w:before="400" w:after="168"/>
-        <w:textAlignment w:val="baseline"/>
-        <w:rPr>
-          <w:rFonts w:ascii="Arial" w:hAnsi="Arial" w:cs="Arial"/>
-          <w:color w:val="0000FF"/>
-        </w:rPr>
-      </w:pPr>
-      <w:r>
-        <w:rPr>
-          <w:rFonts w:ascii="Arial" w:hAnsi="Arial" w:cs="Arial"/>
-          <w:b/>
-          <w:bCs/>
-          <w:color w:val="0000FF"/>
-          <w:highlight w:val="yellow"/>
-        </w:rPr>
         <w:t>JSON Web Tokens (JWT)</w:t>
-      </w:r>
-    </w:p>
-    <w:p>
-      <w:pPr>
-        <w:pStyle w:val="NormalWeb"/>
-        <w:shd w:val="clear" w:color="auto" w:fill="FFFFFF"/>
-        <w:spacing w:before="0" w:beforeAutospacing="0"/>
-        <w:textAlignment w:val="baseline"/>
-        <w:rPr>
-          <w:rFonts w:ascii="Arial" w:hAnsi="Arial" w:cs="Arial"/>
-          <w:color w:val="242729"/>
-          <w:sz w:val="23"/>
-          <w:szCs w:val="23"/>
-        </w:rPr>
-      </w:pPr>
-      <w:r>
-        <w:rPr>
-          <w:rFonts w:ascii="Arial" w:hAnsi="Arial" w:cs="Arial"/>
-          <w:color w:val="242729"/>
-          <w:sz w:val="23"/>
-          <w:szCs w:val="23"/>
-        </w:rPr>
-        <w:t>the data is stored in a JWT that is passed around instead of on the server.</w:t>
-      </w:r>
-    </w:p>
-    <w:p>
-      <w:pPr>
-        <w:pStyle w:val="NormalWeb"/>
-        <w:shd w:val="clear" w:color="auto" w:fill="FFFFFF"/>
-        <w:spacing w:before="0" w:beforeAutospacing="0" w:after="0"/>
-        <w:textAlignment w:val="baseline"/>
-        <w:rPr>
-          <w:rFonts w:ascii="Arial" w:hAnsi="Arial" w:cs="Arial"/>
-          <w:color w:val="242729"/>
-          <w:sz w:val="23"/>
-          <w:szCs w:val="23"/>
-        </w:rPr>
-      </w:pPr>
-      <w:r>
-        <w:rPr>
-          <w:rStyle w:val="Strong"/>
-          <w:rFonts w:ascii="inherit" w:hAnsi="inherit" w:cs="Arial"/>
-          <w:color w:val="242729"/>
-          <w:sz w:val="23"/>
-          <w:szCs w:val="23"/>
-          <w:bdr w:val="none" w:sz="0" w:space="0" w:color="auto" w:frame="1"/>
-        </w:rPr>
-        <w:t>Pros:</w:t>
-      </w:r>
-    </w:p>
-    <w:p>
-      <w:pPr>
-        <w:numPr>
-          <w:ilvl w:val="0"/>
-          <w:numId w:val="32"/>
-        </w:numPr>
-        <w:shd w:val="clear" w:color="auto" w:fill="FFFFFF"/>
-        <w:spacing w:after="100" w:afterAutospacing="1" w:line="240" w:lineRule="auto"/>
-        <w:ind w:left="450"/>
-        <w:textAlignment w:val="baseline"/>
-        <w:rPr>
-          <w:rFonts w:ascii="inherit" w:hAnsi="inherit" w:cs="Arial"/>
-          <w:color w:val="242729"/>
-          <w:sz w:val="23"/>
-          <w:szCs w:val="23"/>
-        </w:rPr>
-      </w:pPr>
-      <w:r>
-        <w:rPr>
-          <w:rFonts w:ascii="inherit" w:hAnsi="inherit" w:cs="Arial"/>
-          <w:color w:val="242729"/>
-          <w:sz w:val="23"/>
-          <w:szCs w:val="23"/>
-        </w:rPr>
-        <w:t>The server side storage issues are gone.</w:t>
-      </w:r>
-    </w:p>
-    <w:p>
-      <w:pPr>
-        <w:numPr>
-          <w:ilvl w:val="0"/>
-          <w:numId w:val="32"/>
-        </w:numPr>
-        <w:shd w:val="clear" w:color="auto" w:fill="FFFFFF"/>
-        <w:spacing w:after="0" w:line="240" w:lineRule="auto"/>
-        <w:ind w:left="450"/>
-        <w:textAlignment w:val="baseline"/>
-        <w:rPr>
-          <w:rFonts w:ascii="inherit" w:hAnsi="inherit" w:cs="Arial"/>
-          <w:color w:val="242729"/>
-          <w:sz w:val="23"/>
-          <w:szCs w:val="23"/>
-        </w:rPr>
-      </w:pPr>
-      <w:r>
-        <w:rPr>
-          <w:rFonts w:ascii="inherit" w:hAnsi="inherit" w:cs="Arial"/>
-          <w:color w:val="242729"/>
-          <w:sz w:val="23"/>
-          <w:szCs w:val="23"/>
-        </w:rPr>
-        <w:t>The client side code is easy.</w:t>
-      </w:r>
-    </w:p>
-    <w:p>
-      <w:pPr>
-        <w:pStyle w:val="NormalWeb"/>
-        <w:shd w:val="clear" w:color="auto" w:fill="FFFFFF"/>
-        <w:spacing w:before="0" w:beforeAutospacing="0" w:after="0"/>
-        <w:textAlignment w:val="baseline"/>
-        <w:rPr>
-          <w:rFonts w:ascii="Arial" w:hAnsi="Arial" w:cs="Arial"/>
-          <w:color w:val="242729"/>
-          <w:sz w:val="23"/>
-          <w:szCs w:val="23"/>
-        </w:rPr>
-      </w:pPr>
-      <w:r>
-        <w:rPr>
-          <w:rStyle w:val="Strong"/>
-          <w:rFonts w:ascii="inherit" w:hAnsi="inherit" w:cs="Arial"/>
-          <w:color w:val="242729"/>
-          <w:sz w:val="23"/>
-          <w:szCs w:val="23"/>
-          <w:bdr w:val="none" w:sz="0" w:space="0" w:color="auto" w:frame="1"/>
-        </w:rPr>
-        <w:t>Cons:</w:t>
-      </w:r>
-    </w:p>
-    <w:p>
-      <w:pPr>
-        <w:numPr>
-          <w:ilvl w:val="0"/>
-          <w:numId w:val="33"/>
-        </w:numPr>
-        <w:shd w:val="clear" w:color="auto" w:fill="FFFFFF"/>
-        <w:spacing w:after="100" w:afterAutospacing="1" w:line="240" w:lineRule="auto"/>
-        <w:ind w:left="450"/>
-        <w:textAlignment w:val="baseline"/>
-        <w:rPr>
-          <w:rFonts w:ascii="inherit" w:hAnsi="inherit" w:cs="Arial"/>
-          <w:color w:val="242729"/>
-          <w:sz w:val="23"/>
-          <w:szCs w:val="23"/>
-        </w:rPr>
-      </w:pPr>
-      <w:r>
-        <w:rPr>
-          <w:rFonts w:ascii="inherit" w:hAnsi="inherit" w:cs="Arial"/>
-          <w:color w:val="242729"/>
-          <w:sz w:val="23"/>
-          <w:szCs w:val="23"/>
-        </w:rPr>
-        <w:t>The JWT size could be larger than a session ID. It could affect network performance since it is included with each HTTP request.</w:t>
-      </w:r>
-    </w:p>
-    <w:p>
-      <w:pPr>
-        <w:numPr>
-          <w:ilvl w:val="0"/>
-          <w:numId w:val="33"/>
-        </w:numPr>
-        <w:shd w:val="clear" w:color="auto" w:fill="FFFFFF"/>
-        <w:spacing w:after="100" w:afterAutospacing="1" w:line="240" w:lineRule="auto"/>
-        <w:ind w:left="450"/>
-        <w:textAlignment w:val="baseline"/>
-        <w:rPr>
-          <w:rFonts w:ascii="inherit" w:hAnsi="inherit" w:cs="Arial"/>
-          <w:color w:val="242729"/>
-          <w:sz w:val="23"/>
-          <w:szCs w:val="23"/>
-        </w:rPr>
-      </w:pPr>
-      <w:r>
-        <w:rPr>
-          <w:rFonts w:ascii="inherit" w:hAnsi="inherit" w:cs="Arial"/>
-          <w:color w:val="242729"/>
-          <w:sz w:val="23"/>
-          <w:szCs w:val="23"/>
-        </w:rPr>
-        <w:t xml:space="preserve">The data stored in the </w:t>
-      </w:r>
-      <w:r>
-        <w:rPr>
-          <w:rFonts w:ascii="inherit" w:hAnsi="inherit" w:cs="Arial"/>
-          <w:b/>
-          <w:bCs/>
-          <w:color w:val="0000FF"/>
-          <w:sz w:val="23"/>
-          <w:szCs w:val="23"/>
-        </w:rPr>
-        <w:t>JWT is readable by the client</w:t>
-      </w:r>
-      <w:r>
-        <w:rPr>
-          <w:rFonts w:ascii="inherit" w:hAnsi="inherit" w:cs="Arial"/>
-          <w:color w:val="242729"/>
-          <w:sz w:val="23"/>
-          <w:szCs w:val="23"/>
-        </w:rPr>
-        <w:t>. This may be an issue.</w:t>
-      </w:r>
-    </w:p>
-    <w:p>
-      <w:pPr>
-        <w:pStyle w:val="NormalWeb"/>
-        <w:numPr>
-          <w:ilvl w:val="0"/>
-          <w:numId w:val="33"/>
-        </w:numPr>
-        <w:shd w:val="clear" w:color="auto" w:fill="FFFFFF"/>
-        <w:spacing w:before="0" w:beforeAutospacing="0"/>
-        <w:ind w:left="450"/>
-        <w:textAlignment w:val="baseline"/>
-        <w:rPr>
-          <w:rFonts w:ascii="inherit" w:hAnsi="inherit" w:cs="Arial"/>
-          <w:color w:val="242729"/>
-          <w:sz w:val="23"/>
-          <w:szCs w:val="23"/>
-        </w:rPr>
-      </w:pPr>
-      <w:r>
-        <w:rPr>
-          <w:rFonts w:ascii="inherit" w:hAnsi="inherit" w:cs="Arial"/>
-          <w:color w:val="242729"/>
-          <w:sz w:val="23"/>
-          <w:szCs w:val="23"/>
-        </w:rPr>
-        <w:t xml:space="preserve">The server side needs code to </w:t>
-      </w:r>
-      <w:r>
-        <w:rPr>
-          <w:rFonts w:ascii="inherit" w:hAnsi="inherit" w:cs="Arial"/>
-          <w:b/>
-          <w:bCs/>
-          <w:color w:val="0000FF"/>
-          <w:sz w:val="23"/>
-          <w:szCs w:val="23"/>
-        </w:rPr>
-        <w:t>generate, validate, and read JWTs</w:t>
-      </w:r>
-      <w:r>
-        <w:rPr>
-          <w:rFonts w:ascii="inherit" w:hAnsi="inherit" w:cs="Arial"/>
-          <w:color w:val="242729"/>
-          <w:sz w:val="23"/>
-          <w:szCs w:val="23"/>
-        </w:rPr>
-        <w:t>. It's not hard but there is a bit of a learning curve and security depends on it.</w:t>
-      </w:r>
-    </w:p>
-    <w:p>
-      <w:pPr>
-        <w:pStyle w:val="NormalWeb"/>
-        <w:shd w:val="clear" w:color="auto" w:fill="FFFFFF"/>
-        <w:spacing w:before="0" w:beforeAutospacing="0"/>
-        <w:ind w:left="450"/>
-        <w:textAlignment w:val="baseline"/>
-        <w:rPr>
-          <w:rFonts w:ascii="inherit" w:hAnsi="inherit" w:cs="Arial"/>
-          <w:color w:val="242729"/>
-          <w:sz w:val="23"/>
-          <w:szCs w:val="23"/>
-        </w:rPr>
-      </w:pPr>
-      <w:r>
-        <w:rPr>
-          <w:rFonts w:ascii="inherit" w:hAnsi="inherit" w:cs="Arial"/>
-          <w:color w:val="242729"/>
-          <w:sz w:val="23"/>
-          <w:szCs w:val="23"/>
-        </w:rPr>
-        <w:t xml:space="preserve">Anyone who gets a copy of the </w:t>
-      </w:r>
-      <w:r>
-        <w:rPr>
-          <w:rFonts w:ascii="inherit" w:hAnsi="inherit" w:cs="Arial"/>
-          <w:b/>
-          <w:bCs/>
-          <w:color w:val="0000FF"/>
-          <w:sz w:val="23"/>
-          <w:szCs w:val="23"/>
-        </w:rPr>
-        <w:t>signing key</w:t>
-      </w:r>
-      <w:r>
-        <w:rPr>
-          <w:rFonts w:ascii="inherit" w:hAnsi="inherit" w:cs="Arial"/>
-          <w:color w:val="0000FF"/>
-          <w:sz w:val="23"/>
-          <w:szCs w:val="23"/>
-        </w:rPr>
-        <w:t xml:space="preserve"> </w:t>
-      </w:r>
-      <w:r>
-        <w:rPr>
-          <w:rFonts w:ascii="inherit" w:hAnsi="inherit" w:cs="Arial"/>
-          <w:color w:val="242729"/>
-          <w:sz w:val="23"/>
-          <w:szCs w:val="23"/>
-        </w:rPr>
-        <w:t>can create JWTs. You might not know when this happens.</w:t>
-      </w:r>
-    </w:p>
-    <w:p>
-      <w:pPr>
-        <w:pStyle w:val="NormalWeb"/>
-        <w:numPr>
-          <w:ilvl w:val="0"/>
-          <w:numId w:val="33"/>
-        </w:numPr>
-        <w:shd w:val="clear" w:color="auto" w:fill="FFFFFF"/>
-        <w:spacing w:before="0" w:beforeAutospacing="0" w:after="0" w:afterAutospacing="0"/>
-        <w:ind w:left="450"/>
-        <w:textAlignment w:val="baseline"/>
-        <w:rPr>
-          <w:rFonts w:ascii="inherit" w:hAnsi="inherit" w:cs="Arial"/>
-          <w:color w:val="242729"/>
-          <w:sz w:val="23"/>
-          <w:szCs w:val="23"/>
-        </w:rPr>
-      </w:pPr>
-      <w:r>
-        <w:rPr>
-          <w:rFonts w:ascii="inherit" w:hAnsi="inherit" w:cs="Arial"/>
-          <w:color w:val="242729"/>
-          <w:sz w:val="23"/>
-          <w:szCs w:val="23"/>
-        </w:rPr>
-        <w:t>In order to revoke a JWT before it expires you need to use a revocation list. This gets you back to the server side storage issues you were trying to avoid.</w:t>
-      </w:r>
-    </w:p>
-    <w:p>
-      <w:pPr>
-        <w:shd w:val="clear" w:color="auto" w:fill="FFFFFF"/>
-        <w:spacing w:after="0" w:line="240" w:lineRule="auto"/>
-        <w:textAlignment w:val="baseline"/>
-        <w:rPr>
-          <w:rFonts w:ascii="inherit" w:hAnsi="inherit" w:cs="Arial"/>
-          <w:color w:val="242729"/>
-          <w:sz w:val="23"/>
-          <w:szCs w:val="23"/>
-        </w:rPr>
-      </w:pPr>
-    </w:p>
-    <w:p>
-      <w:pPr>
-        <w:shd w:val="clear" w:color="auto" w:fill="FFFFFF"/>
-        <w:spacing w:before="400" w:after="168" w:line="240" w:lineRule="auto"/>
-        <w:textAlignment w:val="baseline"/>
-        <w:outlineLvl w:val="1"/>
-        <w:rPr>
-          <w:rFonts w:ascii="Arial" w:eastAsia="Times New Roman" w:hAnsi="Arial" w:cs="Arial"/>
-          <w:b/>
-          <w:bCs/>
-          <w:color w:val="0000FF"/>
-          <w:sz w:val="36"/>
-          <w:szCs w:val="36"/>
-        </w:rPr>
-      </w:pPr>
-      <w:r>
-        <w:rPr>
-          <w:rFonts w:ascii="Arial" w:eastAsia="Times New Roman" w:hAnsi="Arial" w:cs="Arial"/>
-          <w:b/>
-          <w:bCs/>
-          <w:color w:val="0000FF"/>
-          <w:sz w:val="36"/>
-          <w:szCs w:val="36"/>
-          <w:highlight w:val="yellow"/>
-        </w:rPr>
-        <w:t>OAuth</w:t>
-      </w:r>
-    </w:p>
-    <w:p>
-      <w:pPr>
-        <w:shd w:val="clear" w:color="auto" w:fill="FFFFFF"/>
-        <w:spacing w:after="100" w:afterAutospacing="1" w:line="240" w:lineRule="auto"/>
-        <w:textAlignment w:val="baseline"/>
-        <w:rPr>
-          <w:rFonts w:ascii="Arial" w:eastAsia="Times New Roman" w:hAnsi="Arial" w:cs="Arial"/>
-          <w:color w:val="242729"/>
-          <w:sz w:val="23"/>
-          <w:szCs w:val="23"/>
-        </w:rPr>
-      </w:pPr>
-      <w:r>
-        <w:rPr>
-          <w:rFonts w:ascii="Arial" w:eastAsia="Times New Roman" w:hAnsi="Arial" w:cs="Arial"/>
-          <w:color w:val="242729"/>
-          <w:sz w:val="23"/>
-          <w:szCs w:val="23"/>
-        </w:rPr>
-        <w:t xml:space="preserve">Often OAuth is used for authentication (i.e. identity) but it can be used to share other data like a list of content the user has purchased and is entitled to download. It can </w:t>
-      </w:r>
-      <w:r>
-        <w:rPr>
-          <w:rFonts w:ascii="Arial" w:eastAsia="Times New Roman" w:hAnsi="Arial" w:cs="Arial"/>
-          <w:color w:val="242729"/>
-          <w:sz w:val="23"/>
-          <w:szCs w:val="23"/>
-        </w:rPr>
-        <w:lastRenderedPageBreak/>
-        <w:t>also be used to grant access to write to data stored by the third party. You might use OAuth to authenticate users and then use server side storage or JWT for the session data.</w:t>
-      </w:r>
-    </w:p>
-    <w:p>
-      <w:pPr>
-        <w:shd w:val="clear" w:color="auto" w:fill="FFFFFF"/>
-        <w:spacing w:after="0" w:afterAutospacing="1" w:line="240" w:lineRule="auto"/>
-        <w:textAlignment w:val="baseline"/>
-        <w:rPr>
-          <w:rFonts w:ascii="Arial" w:eastAsia="Times New Roman" w:hAnsi="Arial" w:cs="Arial"/>
-          <w:color w:val="242729"/>
-          <w:sz w:val="23"/>
-          <w:szCs w:val="23"/>
-        </w:rPr>
-      </w:pPr>
-      <w:r>
-        <w:rPr>
-          <w:rFonts w:ascii="inherit" w:eastAsia="Times New Roman" w:hAnsi="inherit" w:cs="Arial"/>
-          <w:b/>
-          <w:bCs/>
-          <w:color w:val="242729"/>
-          <w:sz w:val="23"/>
-          <w:szCs w:val="23"/>
-          <w:bdr w:val="none" w:sz="0" w:space="0" w:color="auto" w:frame="1"/>
-        </w:rPr>
-        <w:t>Pros:</w:t>
-      </w:r>
-    </w:p>
-    <w:p>
-      <w:pPr>
-        <w:numPr>
-          <w:ilvl w:val="0"/>
-          <w:numId w:val="34"/>
-        </w:numPr>
-        <w:shd w:val="clear" w:color="auto" w:fill="FFFFFF"/>
-        <w:spacing w:after="100" w:afterAutospacing="1" w:line="240" w:lineRule="auto"/>
-        <w:ind w:left="450"/>
-        <w:textAlignment w:val="baseline"/>
-        <w:rPr>
-          <w:rFonts w:ascii="inherit" w:eastAsia="Times New Roman" w:hAnsi="inherit" w:cs="Arial"/>
-          <w:color w:val="242729"/>
-          <w:sz w:val="23"/>
-          <w:szCs w:val="23"/>
-        </w:rPr>
-      </w:pPr>
-      <w:r>
-        <w:rPr>
-          <w:rFonts w:ascii="inherit" w:eastAsia="Times New Roman" w:hAnsi="inherit" w:cs="Arial"/>
-          <w:color w:val="242729"/>
-          <w:sz w:val="23"/>
-          <w:szCs w:val="23"/>
-        </w:rPr>
-        <w:t xml:space="preserve">No code for users to </w:t>
-      </w:r>
-      <w:proofErr w:type="spellStart"/>
-      <w:r>
-        <w:rPr>
-          <w:rFonts w:ascii="inherit" w:eastAsia="Times New Roman" w:hAnsi="inherit" w:cs="Arial"/>
-          <w:color w:val="242729"/>
-          <w:sz w:val="23"/>
-          <w:szCs w:val="23"/>
-        </w:rPr>
-        <w:t>signup</w:t>
-      </w:r>
-      <w:proofErr w:type="spellEnd"/>
-      <w:r>
-        <w:rPr>
-          <w:rFonts w:ascii="inherit" w:eastAsia="Times New Roman" w:hAnsi="inherit" w:cs="Arial"/>
-          <w:color w:val="242729"/>
-          <w:sz w:val="23"/>
-          <w:szCs w:val="23"/>
-        </w:rPr>
-        <w:t xml:space="preserve"> or reset their password.</w:t>
-      </w:r>
-    </w:p>
-    <w:p>
-      <w:pPr>
-        <w:numPr>
-          <w:ilvl w:val="0"/>
-          <w:numId w:val="34"/>
-        </w:numPr>
-        <w:shd w:val="clear" w:color="auto" w:fill="FFFFFF"/>
-        <w:spacing w:after="100" w:afterAutospacing="1" w:line="240" w:lineRule="auto"/>
-        <w:ind w:left="450"/>
-        <w:textAlignment w:val="baseline"/>
-        <w:rPr>
-          <w:rFonts w:ascii="inherit" w:eastAsia="Times New Roman" w:hAnsi="inherit" w:cs="Arial"/>
-          <w:color w:val="242729"/>
-          <w:sz w:val="23"/>
-          <w:szCs w:val="23"/>
-        </w:rPr>
-      </w:pPr>
-      <w:r>
-        <w:rPr>
-          <w:rFonts w:ascii="inherit" w:eastAsia="Times New Roman" w:hAnsi="inherit" w:cs="Arial"/>
-          <w:color w:val="242729"/>
-          <w:sz w:val="23"/>
-          <w:szCs w:val="23"/>
-        </w:rPr>
-        <w:t>No code to send an email with a validation link and then validate the address.</w:t>
-      </w:r>
-    </w:p>
-    <w:p>
-      <w:pPr>
-        <w:numPr>
-          <w:ilvl w:val="0"/>
-          <w:numId w:val="34"/>
-        </w:numPr>
-        <w:shd w:val="clear" w:color="auto" w:fill="FFFFFF"/>
-        <w:spacing w:after="0" w:line="240" w:lineRule="auto"/>
-        <w:ind w:left="450"/>
-        <w:textAlignment w:val="baseline"/>
-        <w:rPr>
-          <w:rFonts w:ascii="inherit" w:eastAsia="Times New Roman" w:hAnsi="inherit" w:cs="Arial"/>
-          <w:color w:val="242729"/>
-          <w:sz w:val="23"/>
-          <w:szCs w:val="23"/>
-        </w:rPr>
-      </w:pPr>
-      <w:r>
-        <w:rPr>
-          <w:rFonts w:ascii="inherit" w:eastAsia="Times New Roman" w:hAnsi="inherit" w:cs="Arial"/>
-          <w:color w:val="242729"/>
-          <w:sz w:val="23"/>
-          <w:szCs w:val="23"/>
-        </w:rPr>
-        <w:t>Users do not need to learn/write-down another username and password.</w:t>
-      </w:r>
-    </w:p>
-    <w:p>
-      <w:pPr>
-        <w:shd w:val="clear" w:color="auto" w:fill="FFFFFF"/>
-        <w:spacing w:after="0" w:afterAutospacing="1" w:line="240" w:lineRule="auto"/>
-        <w:textAlignment w:val="baseline"/>
-        <w:rPr>
-          <w:rFonts w:ascii="Arial" w:eastAsia="Times New Roman" w:hAnsi="Arial" w:cs="Arial"/>
-          <w:color w:val="242729"/>
-          <w:sz w:val="23"/>
-          <w:szCs w:val="23"/>
-        </w:rPr>
-      </w:pPr>
-      <w:r>
-        <w:rPr>
-          <w:rFonts w:ascii="inherit" w:eastAsia="Times New Roman" w:hAnsi="inherit" w:cs="Arial"/>
-          <w:b/>
-          <w:bCs/>
-          <w:color w:val="242729"/>
-          <w:sz w:val="23"/>
-          <w:szCs w:val="23"/>
-          <w:bdr w:val="none" w:sz="0" w:space="0" w:color="auto" w:frame="1"/>
-        </w:rPr>
-        <w:t>Cons:</w:t>
-      </w:r>
-    </w:p>
-    <w:p>
-      <w:pPr>
-        <w:numPr>
-          <w:ilvl w:val="0"/>
-          <w:numId w:val="35"/>
-        </w:numPr>
-        <w:shd w:val="clear" w:color="auto" w:fill="FFFFFF"/>
-        <w:spacing w:after="100" w:afterAutospacing="1" w:line="240" w:lineRule="auto"/>
-        <w:ind w:left="450"/>
-        <w:textAlignment w:val="baseline"/>
-        <w:rPr>
-          <w:rFonts w:ascii="inherit" w:eastAsia="Times New Roman" w:hAnsi="inherit" w:cs="Arial"/>
-          <w:color w:val="242729"/>
-          <w:sz w:val="23"/>
-          <w:szCs w:val="23"/>
-        </w:rPr>
-      </w:pPr>
-      <w:r>
-        <w:rPr>
-          <w:rFonts w:ascii="inherit" w:eastAsia="Times New Roman" w:hAnsi="inherit" w:cs="Arial"/>
-          <w:b/>
-          <w:bCs/>
-          <w:color w:val="0000FF"/>
-          <w:sz w:val="23"/>
-          <w:szCs w:val="23"/>
-        </w:rPr>
-        <w:t>You depend on the third party in order for your users to use your service</w:t>
-      </w:r>
-      <w:r>
-        <w:rPr>
-          <w:rFonts w:ascii="inherit" w:eastAsia="Times New Roman" w:hAnsi="inherit" w:cs="Arial"/>
-          <w:color w:val="242729"/>
-          <w:sz w:val="23"/>
-          <w:szCs w:val="23"/>
-        </w:rPr>
-        <w:t xml:space="preserve">. If their service goes down or they discontinue it then you need to figure something else out. </w:t>
-      </w:r>
-      <w:proofErr w:type="spellStart"/>
-      <w:r>
-        <w:rPr>
-          <w:rFonts w:ascii="inherit" w:eastAsia="Times New Roman" w:hAnsi="inherit" w:cs="Arial"/>
-          <w:color w:val="242729"/>
-          <w:sz w:val="23"/>
-          <w:szCs w:val="23"/>
-        </w:rPr>
-        <w:t>Eg</w:t>
-      </w:r>
-      <w:proofErr w:type="spellEnd"/>
-      <w:r>
-        <w:rPr>
-          <w:rFonts w:ascii="inherit" w:eastAsia="Times New Roman" w:hAnsi="inherit" w:cs="Arial"/>
-          <w:color w:val="242729"/>
-          <w:sz w:val="23"/>
-          <w:szCs w:val="23"/>
-        </w:rPr>
-        <w:t>: how do you migrate the user's account data if their identity changes from "foo@a.com" to "bar@b.com"?</w:t>
-      </w:r>
-    </w:p>
-    <w:p>
-      <w:pPr>
-        <w:numPr>
-          <w:ilvl w:val="0"/>
-          <w:numId w:val="35"/>
-        </w:numPr>
-        <w:shd w:val="clear" w:color="auto" w:fill="FFFFFF"/>
-        <w:spacing w:after="100" w:afterAutospacing="1" w:line="240" w:lineRule="auto"/>
-        <w:ind w:left="450"/>
-        <w:textAlignment w:val="baseline"/>
-        <w:rPr>
-          <w:rFonts w:ascii="inherit" w:eastAsia="Times New Roman" w:hAnsi="inherit" w:cs="Arial"/>
-          <w:color w:val="242729"/>
-          <w:sz w:val="23"/>
-          <w:szCs w:val="23"/>
-        </w:rPr>
-      </w:pPr>
-      <w:r>
-        <w:rPr>
-          <w:rFonts w:ascii="inherit" w:eastAsia="Times New Roman" w:hAnsi="inherit" w:cs="Arial"/>
-          <w:color w:val="242729"/>
-          <w:sz w:val="23"/>
-          <w:szCs w:val="23"/>
-        </w:rPr>
-        <w:t xml:space="preserve">Usually you have to write code for each provider. </w:t>
-      </w:r>
-      <w:proofErr w:type="spellStart"/>
-      <w:r>
-        <w:rPr>
-          <w:rFonts w:ascii="inherit" w:eastAsia="Times New Roman" w:hAnsi="inherit" w:cs="Arial"/>
-          <w:color w:val="242729"/>
-          <w:sz w:val="23"/>
-          <w:szCs w:val="23"/>
-        </w:rPr>
-        <w:t>eg</w:t>
-      </w:r>
-      <w:proofErr w:type="spellEnd"/>
-      <w:r>
-        <w:rPr>
-          <w:rFonts w:ascii="inherit" w:eastAsia="Times New Roman" w:hAnsi="inherit" w:cs="Arial"/>
-          <w:color w:val="242729"/>
-          <w:sz w:val="23"/>
-          <w:szCs w:val="23"/>
-        </w:rPr>
-        <w:t xml:space="preserve"> Google, Facebook, Twitter.</w:t>
-      </w:r>
-    </w:p>
-    <w:p>
-      <w:pPr>
-        <w:numPr>
-          <w:ilvl w:val="0"/>
-          <w:numId w:val="35"/>
-        </w:numPr>
-        <w:shd w:val="clear" w:color="auto" w:fill="FFFFFF"/>
-        <w:spacing w:after="100" w:afterAutospacing="1" w:line="240" w:lineRule="auto"/>
-        <w:ind w:left="450"/>
-        <w:textAlignment w:val="baseline"/>
-        <w:rPr>
-          <w:rFonts w:ascii="inherit" w:eastAsia="Times New Roman" w:hAnsi="inherit" w:cs="Arial"/>
-          <w:color w:val="242729"/>
-          <w:sz w:val="23"/>
-          <w:szCs w:val="23"/>
-        </w:rPr>
-      </w:pPr>
-      <w:r>
-        <w:rPr>
-          <w:rFonts w:ascii="inherit" w:eastAsia="Times New Roman" w:hAnsi="inherit" w:cs="Arial"/>
-          <w:color w:val="242729"/>
-          <w:sz w:val="23"/>
-          <w:szCs w:val="23"/>
-        </w:rPr>
-        <w:t>You or your users might have privacy concerns. The providers know which of their users use your service.</w:t>
-      </w:r>
-    </w:p>
-    <w:p>
-      <w:pPr>
-        <w:numPr>
-          <w:ilvl w:val="0"/>
-          <w:numId w:val="35"/>
-        </w:numPr>
-        <w:shd w:val="clear" w:color="auto" w:fill="FFFFFF"/>
-        <w:spacing w:after="0" w:line="240" w:lineRule="auto"/>
-        <w:ind w:left="450"/>
-        <w:textAlignment w:val="baseline"/>
-        <w:rPr>
-          <w:rFonts w:ascii="inherit" w:eastAsia="Times New Roman" w:hAnsi="inherit" w:cs="Arial"/>
-          <w:color w:val="242729"/>
-          <w:sz w:val="23"/>
-          <w:szCs w:val="23"/>
-        </w:rPr>
-      </w:pPr>
-      <w:r>
-        <w:rPr>
-          <w:rFonts w:ascii="inherit" w:eastAsia="Times New Roman" w:hAnsi="inherit" w:cs="Arial"/>
-          <w:color w:val="242729"/>
-          <w:sz w:val="23"/>
-          <w:szCs w:val="23"/>
-        </w:rPr>
-        <w:t>You are trusting the provider. It is possible for a provider to issue tokens that are valid for one user to someone else. This could be for lawful purposes or not.</w:t>
       </w:r>
     </w:p>
     <w:p>
@@ -1026,7 +72,29 @@
           <w:szCs w:val="21"/>
           <w:shd w:val="clear" w:color="auto" w:fill="DFF0D8"/>
         </w:rPr>
-        <w:t xml:space="preserve">JWT is a particular type of token. Typically JWT are signed, and consist of three parts: the header, payload and signature, </w:t>
+        <w:t xml:space="preserve">JWT are signed, and consist of three parts: </w:t>
+      </w:r>
+      <w:r>
+        <w:rPr>
+          <w:rFonts w:ascii="Helvetica" w:hAnsi="Helvetica" w:cs="Helvetica"/>
+          <w:b/>
+          <w:bCs/>
+          <w:color w:val="0066FF"/>
+          <w:sz w:val="21"/>
+          <w:szCs w:val="21"/>
+          <w:shd w:val="clear" w:color="auto" w:fill="DFF0D8"/>
+        </w:rPr>
+        <w:t>the header, payload and signature</w:t>
+      </w:r>
+      <w:r>
+        <w:rPr>
+          <w:rFonts w:ascii="Helvetica" w:hAnsi="Helvetica" w:cs="Helvetica"/>
+          <w:color w:val="468847"/>
+          <w:sz w:val="21"/>
+          <w:szCs w:val="21"/>
+          <w:shd w:val="clear" w:color="auto" w:fill="DFF0D8"/>
+        </w:rPr>
+        <w:t xml:space="preserve">, </w:t>
       </w:r>
       <w:r>
         <w:rPr>
@@ -1048,19 +116,23 @@
           <w:szCs w:val="21"/>
           <w:shd w:val="clear" w:color="auto" w:fill="DFF0D8"/>
         </w:rPr>
-        <w:t>. The result is a long string of base62 characters. JWT fill different roles; they can be "Identity tokens", which are tokens issued by an identity provider to a client application that provide information about an authenticated user (like name, email address, and other claims or attributes). JWT can also be used as "access tokens"; in this usage, the client application presents a JWT to a service as credentials with a service request. The service provider can evaluate whether to provide service based on the claims in the token. The distinction between ID token and access token is primarily one of </w:t>
-      </w:r>
-      <w:r>
-        <w:rPr>
-          <w:rStyle w:val="Emphasis"/>
+        <w:t xml:space="preserve">. The result is a long string of base62 characters. </w:t>
+      </w:r>
+    </w:p>
+    <w:p>
+      <w:pPr>
+        <w:pStyle w:val="NormalWeb"/>
+        <w:shd w:val="clear" w:color="auto" w:fill="FFFFFF"/>
+        <w:spacing w:before="0" w:beforeAutospacing="0" w:after="480" w:afterAutospacing="0"/>
+        <w:ind w:firstLine="720"/>
+        <w:rPr>
           <w:rFonts w:ascii="Helvetica" w:hAnsi="Helvetica" w:cs="Helvetica"/>
           <w:color w:val="468847"/>
           <w:sz w:val="21"/>
           <w:szCs w:val="21"/>
           <w:shd w:val="clear" w:color="auto" w:fill="DFF0D8"/>
         </w:rPr>
-        <w:t>intent</w:t>
-      </w:r>
+      </w:pPr>
       <w:r>
         <w:rPr>
           <w:rFonts w:ascii="Helvetica" w:hAnsi="Helvetica" w:cs="Helvetica"/>
@@ -1069,9 +141,20 @@
           <w:szCs w:val="21"/>
           <w:shd w:val="clear" w:color="auto" w:fill="DFF0D8"/>
         </w:rPr>
-        <w:t xml:space="preserve">, not of form. In some cases, a client may authenticate a user to an </w:t>
-      </w:r>
-      <w:proofErr w:type="spellStart"/>
+        <w:t>JWT fill different roles; they can be "</w:t>
+      </w:r>
+      <w:r>
+        <w:rPr>
+          <w:rFonts w:ascii="Helvetica" w:hAnsi="Helvetica" w:cs="Helvetica"/>
+          <w:b/>
+          <w:bCs/>
+          <w:color w:val="0066FF"/>
+          <w:sz w:val="21"/>
+          <w:szCs w:val="21"/>
+          <w:shd w:val="clear" w:color="auto" w:fill="DFF0D8"/>
+        </w:rPr>
+        <w:t>Identity tokens</w:t>
+      </w:r>
       <w:r>
         <w:rPr>
           <w:rFonts w:ascii="Helvetica" w:hAnsi="Helvetica" w:cs="Helvetica"/>
@@ -1080,10 +163,15 @@
           <w:szCs w:val="21"/>
           <w:shd w:val="clear" w:color="auto" w:fill="DFF0D8"/>
         </w:rPr>
-        <w:t>IdP</w:t>
-      </w:r>
-      <w:proofErr w:type="spellEnd"/>
-      <w:r>
+        <w:t xml:space="preserve">", which are tokens issued by an identity provider to a client application that provide information about an authenticated user (like name, email address, and other claims or attributes). </w:t>
+      </w:r>
+    </w:p>
+    <w:p>
+      <w:pPr>
+        <w:pStyle w:val="NormalWeb"/>
+        <w:shd w:val="clear" w:color="auto" w:fill="FFFFFF"/>
+        <w:spacing w:before="0" w:beforeAutospacing="0" w:after="480" w:afterAutospacing="0"/>
+        <w:ind w:firstLine="720"/>
         <w:rPr>
           <w:rFonts w:ascii="Helvetica" w:hAnsi="Helvetica" w:cs="Helvetica"/>
           <w:color w:val="468847"/>
@@ -1091,7 +179,59 @@
           <w:szCs w:val="21"/>
           <w:shd w:val="clear" w:color="auto" w:fill="DFF0D8"/>
         </w:rPr>
-        <w:t>, and receive an ID token in response. Then the client may send that same token as an access token to a service provider. Same token, different uses. JWT can absolutely be used as tokens within the OAuth framework, in other words, as an OAuth Bearer token. This is a very common practice. In light of that, "JWT vs OAuth" is a comparison of apples and apple carts.</w:t>
+      </w:pPr>
+      <w:r>
+        <w:rPr>
+          <w:rFonts w:ascii="Helvetica" w:hAnsi="Helvetica" w:cs="Helvetica"/>
+          <w:color w:val="468847"/>
+          <w:sz w:val="21"/>
+          <w:szCs w:val="21"/>
+          <w:shd w:val="clear" w:color="auto" w:fill="DFF0D8"/>
+        </w:rPr>
+        <w:t>JWT can also be used as "</w:t>
+      </w:r>
+      <w:r>
+        <w:rPr>
+          <w:rFonts w:ascii="Helvetica" w:hAnsi="Helvetica" w:cs="Helvetica"/>
+          <w:b/>
+          <w:bCs/>
+          <w:color w:val="0066FF"/>
+          <w:sz w:val="21"/>
+          <w:szCs w:val="21"/>
+          <w:shd w:val="clear" w:color="auto" w:fill="DFF0D8"/>
+        </w:rPr>
+        <w:t>access tokens</w:t>
+      </w:r>
+      <w:r>
+        <w:rPr>
+          <w:rFonts w:ascii="Helvetica" w:hAnsi="Helvetica" w:cs="Helvetica"/>
+          <w:color w:val="468847"/>
+          <w:sz w:val="21"/>
+          <w:szCs w:val="21"/>
+          <w:shd w:val="clear" w:color="auto" w:fill="DFF0D8"/>
+        </w:rPr>
+        <w:t>"; in this usage, the client application presents a JWT to a service as credentials with a service request. The service provider can evaluate whether to provide service based on the claims in the token. The distinction between ID token and access token is primarily one of </w:t>
+      </w:r>
+      <w:r>
+        <w:rPr>
+          <w:rStyle w:val="Emphasis"/>
+          <w:rFonts w:ascii="Helvetica" w:hAnsi="Helvetica" w:cs="Helvetica"/>
+          <w:color w:val="468847"/>
+          <w:sz w:val="21"/>
+          <w:szCs w:val="21"/>
+          <w:shd w:val="clear" w:color="auto" w:fill="DFF0D8"/>
+        </w:rPr>
+        <w:t>intent</w:t>
+      </w:r>
+      <w:r>
+        <w:rPr>
+          <w:rFonts w:ascii="Helvetica" w:hAnsi="Helvetica" w:cs="Helvetica"/>
+          <w:color w:val="468847"/>
+          <w:sz w:val="21"/>
+          <w:szCs w:val="21"/>
+          <w:shd w:val="clear" w:color="auto" w:fill="DFF0D8"/>
+        </w:rPr>
+        <w:t xml:space="preserve">, not of form. </w:t>
       </w:r>
     </w:p>
     <w:p>
@@ -1175,9 +315,19 @@
           <w:sz w:val="18"/>
           <w:szCs w:val="18"/>
         </w:rPr>
-        <w:t xml:space="preserve">Unless you're keeping track of the tokens, once a token is issued it's valid until it expires, due to </w:t>
-      </w:r>
-      <w:proofErr w:type="spellStart"/>
+        <w:t xml:space="preserve">Unless you're keeping track of the tokens, once a token is issued </w:t>
+      </w:r>
+      <w:r>
+        <w:rPr>
+          <w:rFonts w:ascii="Verdana" w:eastAsia="Times New Roman" w:hAnsi="Verdana" w:cs="Times New Roman"/>
+          <w:b/>
+          <w:bCs/>
+          <w:color w:val="000000"/>
+          <w:sz w:val="18"/>
+          <w:szCs w:val="18"/>
+        </w:rPr>
+        <w:t>it's valid until it expires</w:t>
+      </w:r>
       <w:r>
         <w:rPr>
           <w:rFonts w:ascii="Verdana" w:eastAsia="Times New Roman" w:hAnsi="Verdana" w:cs="Times New Roman"/>
@@ -1185,9 +335,21 @@
           <w:sz w:val="18"/>
           <w:szCs w:val="18"/>
         </w:rPr>
+        <w:t xml:space="preserve">, due to </w:t>
+      </w:r>
+      <w:proofErr w:type="spellStart"/>
+      <w:proofErr w:type="gramStart"/>
+      <w:r>
+        <w:rPr>
+          <w:rFonts w:ascii="Verdana" w:eastAsia="Times New Roman" w:hAnsi="Verdana" w:cs="Times New Roman"/>
+          <w:color w:val="000000"/>
+          <w:sz w:val="18"/>
+          <w:szCs w:val="18"/>
+        </w:rPr>
         <w:t>it's</w:t>
       </w:r>
       <w:proofErr w:type="spellEnd"/>
+      <w:proofErr w:type="gramEnd"/>
       <w:r>
         <w:rPr>
           <w:rFonts w:ascii="Verdana" w:eastAsia="Times New Roman" w:hAnsi="Verdana" w:cs="Times New Roman"/>
@@ -1232,8 +394,7 @@
     </w:p>
     <w:p>
       <w:pPr>
-        <w:shd w:val="clear" w:color="auto" w:fill="F6F6EF"/>
-        <w:spacing w:before="120" w:after="0" w:line="240" w:lineRule="auto"/>
+        <w:spacing w:after="150" w:line="240" w:lineRule="auto"/>
         <w:rPr>
           <w:rFonts w:ascii="Verdana" w:eastAsia="Times New Roman" w:hAnsi="Verdana" w:cs="Times New Roman"/>
           <w:color w:val="000000"/>
@@ -1241,45 +402,6 @@
           <w:szCs w:val="18"/>
         </w:rPr>
       </w:pPr>
-      <w:r>
-        <w:rPr>
-          <w:rFonts w:ascii="Verdana" w:eastAsia="Times New Roman" w:hAnsi="Verdana" w:cs="Times New Roman"/>
-          <w:color w:val="000000"/>
-          <w:sz w:val="18"/>
-          <w:szCs w:val="18"/>
-        </w:rPr>
-        <w:t>A truly opaque Bearer token will be meaningless to anything other than your server.</w:t>
-      </w:r>
-    </w:p>
-    <w:p>
-      <w:pPr>
-        <w:spacing w:after="150" w:line="240" w:lineRule="auto"/>
-        <w:rPr>
-          <w:rFonts w:ascii="Helvetica" w:eastAsia="Times New Roman" w:hAnsi="Helvetica" w:cs="Helvetica"/>
-          <w:color w:val="373737"/>
-          <w:sz w:val="23"/>
-          <w:szCs w:val="23"/>
-        </w:rPr>
-      </w:pPr>
-      <w:r>
-        <w:rPr>
-          <w:rFonts w:ascii="Helvetica" w:eastAsia="Times New Roman" w:hAnsi="Helvetica" w:cs="Helvetica"/>
-          <w:color w:val="373737"/>
-          <w:sz w:val="23"/>
-          <w:szCs w:val="23"/>
-        </w:rPr>
-        <w:t xml:space="preserve">An OAuth token does not always implies an opaque token - a random sequence of alphanumeric characters that contains no inherent meaning. The OAuth token is a security token granted by IDP that can then be validated only by that same OAuth token provider. An opaque token is not the only kind of OAuth token. The opaque </w:t>
-      </w:r>
-      <w:r>
-        <w:rPr>
-          <w:rFonts w:ascii="Helvetica" w:eastAsia="Times New Roman" w:hAnsi="Helvetica" w:cs="Helvetica"/>
-          <w:color w:val="373737"/>
-          <w:sz w:val="23"/>
-          <w:szCs w:val="23"/>
-        </w:rPr>
-        <w:lastRenderedPageBreak/>
-        <w:t>token is one kind of token; JWT can be used as another kind of OAuth token that is self-contained.</w:t>
-      </w:r>
     </w:p>
     <w:p>
       <w:pPr>
@@ -1490,6 +612,11 @@
     </w:p>
     <w:p>
       <w:pPr>
+        <w:pStyle w:val="ListParagraph"/>
+        <w:numPr>
+          <w:ilvl w:val="0"/>
+          <w:numId w:val="37"/>
+        </w:numPr>
         <w:shd w:val="clear" w:color="auto" w:fill="FFFFFF"/>
         <w:spacing w:before="300" w:after="300" w:line="240" w:lineRule="auto"/>
         <w:rPr>
@@ -1506,6 +633,7 @@
           <w:sz w:val="24"/>
           <w:szCs w:val="24"/>
         </w:rPr>
+        <w:lastRenderedPageBreak/>
         <w:t xml:space="preserve">Sites like </w:t>
       </w:r>
       <w:r>
@@ -1632,6 +760,11 @@
     </w:p>
     <w:p>
       <w:pPr>
+        <w:pStyle w:val="ListParagraph"/>
+        <w:numPr>
+          <w:ilvl w:val="0"/>
+          <w:numId w:val="37"/>
+        </w:numPr>
         <w:shd w:val="clear" w:color="auto" w:fill="FFFFFF"/>
         <w:spacing w:before="300" w:after="300" w:line="240" w:lineRule="auto"/>
         <w:rPr>
@@ -1698,7 +831,89 @@
           <w:color w:val="5D5D5D"/>
           <w:shd w:val="clear" w:color="auto" w:fill="FFFFFF"/>
         </w:rPr>
-        <w:t>). You (the </w:t>
+        <w:t xml:space="preserve">). </w:t>
+      </w:r>
+      <w:r>
+        <w:rPr>
+          <w:rFonts w:ascii="Helvetica" w:hAnsi="Helvetica"/>
+          <w:b/>
+          <w:bCs/>
+          <w:color w:val="FF33CC"/>
+          <w:shd w:val="clear" w:color="auto" w:fill="FFFFFF"/>
+        </w:rPr>
+        <w:t>You</w:t>
+      </w:r>
+      <w:r>
+        <w:rPr>
+          <w:rFonts w:ascii="Helvetica" w:hAnsi="Helvetica"/>
+          <w:color w:val="FF33CC"/>
+          <w:shd w:val="clear" w:color="auto" w:fill="FFFFFF"/>
+        </w:rPr>
+        <w:t xml:space="preserve"> (</w:t>
+      </w:r>
+      <w:r>
+        <w:rPr>
+          <w:rFonts w:ascii="Helvetica" w:hAnsi="Helvetica"/>
+          <w:shd w:val="clear" w:color="auto" w:fill="FFFFFF"/>
+        </w:rPr>
+        <w:t>the </w:t>
+      </w:r>
+      <w:r>
+        <w:rPr>
+          <w:rStyle w:val="Strong"/>
+          <w:rFonts w:ascii="Helvetica" w:hAnsi="Helvetica"/>
+          <w:shd w:val="clear" w:color="auto" w:fill="FFFFFF"/>
+        </w:rPr>
+        <w:t>Resource Owner</w:t>
+      </w:r>
+      <w:r>
+        <w:rPr>
+          <w:rFonts w:ascii="Helvetica" w:hAnsi="Helvetica"/>
+          <w:color w:val="FF33CC"/>
+          <w:shd w:val="clear" w:color="auto" w:fill="FFFFFF"/>
+        </w:rPr>
+        <w:t xml:space="preserve">) </w:t>
+      </w:r>
+      <w:r>
+        <w:rPr>
+          <w:rFonts w:ascii="Helvetica" w:hAnsi="Helvetica"/>
+          <w:b/>
+          <w:bCs/>
+          <w:color w:val="FF33CC"/>
+          <w:shd w:val="clear" w:color="auto" w:fill="FFFFFF"/>
+        </w:rPr>
+        <w:t>log into Google with your credentials and give your </w:t>
+      </w:r>
+      <w:r>
+        <w:rPr>
+          <w:rStyle w:val="HTMLCode"/>
+          <w:rFonts w:eastAsiaTheme="minorEastAsia"/>
+          <w:b/>
+          <w:bCs/>
+          <w:color w:val="FF33CC"/>
+          <w:sz w:val="24"/>
+          <w:szCs w:val="24"/>
+          <w:shd w:val="clear" w:color="auto" w:fill="F4F4F4"/>
+        </w:rPr>
+        <w:t>Consent</w:t>
+      </w:r>
+      <w:r>
+        <w:rPr>
+          <w:rFonts w:ascii="Helvetica" w:hAnsi="Helvetica"/>
+          <w:b/>
+          <w:bCs/>
+          <w:color w:val="FF33CC"/>
+          <w:shd w:val="clear" w:color="auto" w:fill="FFFFFF"/>
+        </w:rPr>
+        <w:t> to Yelp</w:t>
+      </w:r>
+      <w:r>
+        <w:rPr>
+          <w:rFonts w:ascii="Helvetica" w:hAnsi="Helvetica"/>
+          <w:color w:val="5D5D5D"/>
+          <w:shd w:val="clear" w:color="auto" w:fill="FFFFFF"/>
+        </w:rPr>
+        <w:t xml:space="preserve"> to access your contacts (and only your contacts). </w:t>
       </w:r>
       <w:r>
         <w:rPr>
@@ -1707,7 +922,7 @@
           <w:color w:val="5D5D5D"/>
           <w:shd w:val="clear" w:color="auto" w:fill="FFFFFF"/>
         </w:rPr>
-        <w:t>Resource Owner</w:t>
+        <w:t>Access Token</w:t>
       </w:r>
       <w:r>
         <w:rPr>
@@ -1715,48 +930,7 @@
           <w:color w:val="5D5D5D"/>
           <w:shd w:val="clear" w:color="auto" w:fill="FFFFFF"/>
         </w:rPr>
-        <w:t xml:space="preserve">) </w:t>
-      </w:r>
-      <w:r>
-        <w:rPr>
-          <w:rFonts w:ascii="Helvetica" w:hAnsi="Helvetica"/>
-          <w:b/>
-          <w:bCs/>
-          <w:color w:val="0000FF"/>
-          <w:shd w:val="clear" w:color="auto" w:fill="FFFFFF"/>
-        </w:rPr>
-        <w:t>log into Google with your credentials and give your </w:t>
-      </w:r>
-      <w:r>
-        <w:rPr>
-          <w:rStyle w:val="HTMLCode"/>
-          <w:rFonts w:eastAsiaTheme="minorEastAsia"/>
-          <w:b/>
-          <w:bCs/>
-          <w:color w:val="0000FF"/>
-          <w:sz w:val="24"/>
-          <w:szCs w:val="24"/>
-          <w:shd w:val="clear" w:color="auto" w:fill="F4F4F4"/>
-        </w:rPr>
-        <w:t>Consent</w:t>
-      </w:r>
-      <w:r>
-        <w:rPr>
-          <w:rFonts w:ascii="Helvetica" w:hAnsi="Helvetica"/>
-          <w:b/>
-          <w:bCs/>
-          <w:color w:val="0000FF"/>
-          <w:shd w:val="clear" w:color="auto" w:fill="FFFFFF"/>
-        </w:rPr>
-        <w:t> to Yelp</w:t>
-      </w:r>
-      <w:r>
-        <w:rPr>
-          <w:rFonts w:ascii="Helvetica" w:hAnsi="Helvetica"/>
-          <w:color w:val="5D5D5D"/>
-          <w:shd w:val="clear" w:color="auto" w:fill="FFFFFF"/>
-        </w:rPr>
-        <w:t xml:space="preserve"> to access your contacts (and only your contacts). </w:t>
+        <w:t> in hand, Yelp makes a request of the Google Contacts API (the </w:t>
       </w:r>
       <w:r>
         <w:rPr>
@@ -1765,7 +939,7 @@
           <w:color w:val="5D5D5D"/>
           <w:shd w:val="clear" w:color="auto" w:fill="FFFFFF"/>
         </w:rPr>
-        <w:t>Access Token</w:t>
+        <w:t>Resource Server</w:t>
       </w:r>
       <w:r>
         <w:rPr>
@@ -1773,28 +947,59 @@
           <w:color w:val="5D5D5D"/>
           <w:shd w:val="clear" w:color="auto" w:fill="FFFFFF"/>
         </w:rPr>
-        <w:t> in hand, Yelp makes a request of the Google Contacts API (the </w:t>
-      </w:r>
-      <w:r>
-        <w:rPr>
-          <w:rStyle w:val="Strong"/>
+        <w:t xml:space="preserve">) and gets your contacts. </w:t>
+      </w:r>
+      <w:r>
+        <w:rPr>
+          <w:rFonts w:ascii="Helvetica" w:hAnsi="Helvetica"/>
+          <w:b/>
+          <w:bCs/>
+          <w:color w:val="5D5D5D"/>
+          <w:shd w:val="clear" w:color="auto" w:fill="FFFFFF"/>
+        </w:rPr>
+        <w:t>Yelp never sees your password</w:t>
+      </w:r>
+      <w:r>
+        <w:rPr>
           <w:rFonts w:ascii="Helvetica" w:hAnsi="Helvetica"/>
           <w:color w:val="5D5D5D"/>
           <w:shd w:val="clear" w:color="auto" w:fill="FFFFFF"/>
         </w:rPr>
-        <w:t>Resource Server</w:t>
-      </w:r>
+        <w:t xml:space="preserve"> and never has access to anything more than you’ve consented to. And, you can withdraw your consent at any time.</w:t>
+      </w:r>
+    </w:p>
+    <w:p>
+      <w:pPr>
+        <w:pStyle w:val="ListParagraph"/>
+        <w:numPr>
+          <w:ilvl w:val="0"/>
+          <w:numId w:val="38"/>
+        </w:numPr>
+        <w:shd w:val="clear" w:color="auto" w:fill="FFFFFF"/>
+        <w:spacing w:before="300" w:after="300" w:line="240" w:lineRule="auto"/>
+        <w:rPr>
+          <w:rFonts w:ascii="Helvetica" w:eastAsia="Times New Roman" w:hAnsi="Helvetica" w:cs="Times New Roman"/>
+          <w:color w:val="5D5D5D"/>
+          <w:sz w:val="24"/>
+          <w:szCs w:val="24"/>
+        </w:rPr>
+      </w:pPr>
       <w:r>
         <w:rPr>
           <w:rFonts w:ascii="Helvetica" w:hAnsi="Helvetica"/>
           <w:color w:val="5D5D5D"/>
           <w:shd w:val="clear" w:color="auto" w:fill="FFFFFF"/>
         </w:rPr>
-        <w:t>) and gets your contacts. Yelp never sees your password and never has access to anything more than you’ve consented to. And, you can withdraw your consent at any time.</w:t>
-      </w:r>
-    </w:p>
-    <w:p>
-      <w:pPr>
+        <w:t>So Auth 2.0 solves the problem with resource owner has to share credentials (username/passwd) with client application; instead provide access token or grant to client application.</w:t>
+      </w:r>
+    </w:p>
+    <w:p>
+      <w:pPr>
+        <w:pStyle w:val="ListParagraph"/>
+        <w:numPr>
+          <w:ilvl w:val="0"/>
+          <w:numId w:val="37"/>
+        </w:numPr>
         <w:shd w:val="clear" w:color="auto" w:fill="FFFFFF"/>
         <w:spacing w:before="300" w:after="300" w:line="240" w:lineRule="auto"/>
         <w:rPr>
@@ -1811,7 +1016,18 @@
           <w:sz w:val="24"/>
           <w:szCs w:val="24"/>
         </w:rPr>
-        <w:t xml:space="preserve">In this new world of consent and authorization, only one thing was missing: identity. Cue OpenID Connect. OIDC is a thin layer on top of OAuth 2.0 that introduces a new type of token: the Identity Token. Encoded within these </w:t>
+        <w:t xml:space="preserve">In this new world of consent and authorization, only one thing was missing: </w:t>
+      </w:r>
+      <w:r>
+        <w:rPr>
+          <w:rFonts w:ascii="Helvetica" w:eastAsia="Times New Roman" w:hAnsi="Helvetica" w:cs="Times New Roman"/>
+          <w:b/>
+          <w:bCs/>
+          <w:color w:val="5D5D5D"/>
+          <w:sz w:val="24"/>
+          <w:szCs w:val="24"/>
+        </w:rPr>
+        <w:t>identity</w:t>
       </w:r>
       <w:r>
         <w:rPr>
@@ -1820,8 +1036,47 @@
           <w:sz w:val="24"/>
           <w:szCs w:val="24"/>
         </w:rPr>
-        <w:lastRenderedPageBreak/>
-        <w:t>cryptographically signed tokens in </w:t>
+        <w:t xml:space="preserve">. Cue </w:t>
+      </w:r>
+      <w:r>
+        <w:rPr>
+          <w:rFonts w:ascii="Helvetica" w:eastAsia="Times New Roman" w:hAnsi="Helvetica" w:cs="Times New Roman"/>
+          <w:b/>
+          <w:bCs/>
+          <w:color w:val="5D5D5D"/>
+          <w:sz w:val="24"/>
+          <w:szCs w:val="24"/>
+        </w:rPr>
+        <w:t>OpenID Connect</w:t>
+      </w:r>
+      <w:r>
+        <w:rPr>
+          <w:rFonts w:ascii="Helvetica" w:eastAsia="Times New Roman" w:hAnsi="Helvetica" w:cs="Times New Roman"/>
+          <w:color w:val="5D5D5D"/>
+          <w:sz w:val="24"/>
+          <w:szCs w:val="24"/>
+        </w:rPr>
+        <w:t xml:space="preserve">. OIDC is a thin layer on top of OAuth 2.0 that introduces a new type of token: the </w:t>
+      </w:r>
+      <w:r>
+        <w:rPr>
+          <w:rFonts w:ascii="Helvetica" w:eastAsia="Times New Roman" w:hAnsi="Helvetica" w:cs="Times New Roman"/>
+          <w:b/>
+          <w:bCs/>
+          <w:color w:val="0066FF"/>
+          <w:sz w:val="24"/>
+          <w:szCs w:val="24"/>
+        </w:rPr>
+        <w:t>Identity Token</w:t>
+      </w:r>
+      <w:r>
+        <w:rPr>
+          <w:rFonts w:ascii="Helvetica" w:eastAsia="Times New Roman" w:hAnsi="Helvetica" w:cs="Times New Roman"/>
+          <w:color w:val="5D5D5D"/>
+          <w:sz w:val="24"/>
+          <w:szCs w:val="24"/>
+        </w:rPr>
+        <w:t>. Encoded within these cryptographically signed tokens in </w:t>
       </w:r>
       <w:hyperlink r:id="rId5" w:anchor="access-token" w:history="1">
         <w:r>
@@ -1842,7 +1097,28 @@
           <w:sz w:val="24"/>
           <w:szCs w:val="24"/>
         </w:rPr>
-        <w:t> format, is information about the authenticated user. This opened the door to a new level of interoperability and single sign-on.</w:t>
+        <w:t xml:space="preserve"> format, is information about the authenticated user. This opened the door to a new level of interoperability and </w:t>
+      </w:r>
+      <w:r>
+        <w:rPr>
+          <w:rFonts w:ascii="Helvetica" w:eastAsia="Times New Roman" w:hAnsi="Helvetica" w:cs="Times New Roman"/>
+          <w:b/>
+          <w:bCs/>
+          <w:color w:val="FF0000"/>
+          <w:sz w:val="24"/>
+          <w:szCs w:val="24"/>
+          <w:highlight w:val="yellow"/>
+        </w:rPr>
+        <w:t>single sign-on</w:t>
+      </w:r>
+      <w:r>
+        <w:rPr>
+          <w:rFonts w:ascii="Helvetica" w:eastAsia="Times New Roman" w:hAnsi="Helvetica" w:cs="Times New Roman"/>
+          <w:color w:val="5D5D5D"/>
+          <w:sz w:val="24"/>
+          <w:szCs w:val="24"/>
+        </w:rPr>
+        <w:t>.</w:t>
       </w:r>
     </w:p>
     <w:p>
@@ -2057,7 +1333,27 @@
           <w:sz w:val="24"/>
           <w:szCs w:val="24"/>
         </w:rPr>
-        <w:t>Google shows you a screen telling you that Yelp would like read-only access to your contacts.</w:t>
+        <w:t xml:space="preserve">Google shows you a screen telling you that Yelp would like read-only </w:t>
+      </w:r>
+      <w:proofErr w:type="gramStart"/>
+      <w:r>
+        <w:rPr>
+          <w:rFonts w:ascii="Helvetica" w:eastAsia="Times New Roman" w:hAnsi="Helvetica" w:cs="Times New Roman"/>
+          <w:color w:val="5D5D5D"/>
+          <w:sz w:val="24"/>
+          <w:szCs w:val="24"/>
+        </w:rPr>
+        <w:t>access</w:t>
+      </w:r>
+      <w:proofErr w:type="gramEnd"/>
+      <w:r>
+        <w:rPr>
+          <w:rFonts w:ascii="Helvetica" w:eastAsia="Times New Roman" w:hAnsi="Helvetica" w:cs="Times New Roman"/>
+          <w:color w:val="5D5D5D"/>
+          <w:sz w:val="24"/>
+          <w:szCs w:val="24"/>
+        </w:rPr>
+        <w:t xml:space="preserve"> to your contacts.</w:t>
       </w:r>
     </w:p>
     <w:p>
@@ -2111,6 +1407,7 @@
           <w:sz w:val="24"/>
           <w:szCs w:val="24"/>
         </w:rPr>
+        <w:lastRenderedPageBreak/>
         <w:t>Using this code along with a secret</w:t>
       </w:r>
       <w:r>
@@ -2300,7 +1597,6 @@
           <w:sz w:val="24"/>
           <w:szCs w:val="24"/>
         </w:rPr>
-        <w:lastRenderedPageBreak/>
         <w:drawing>
           <wp:inline distT="0" distB="0" distL="0" distR="0" wp14:anchorId="595ABCBA" wp14:editId="4D4B7D82">
             <wp:extent cx="5486400" cy="4887595"/>
@@ -2424,7 +1720,31 @@
           <w:rFonts w:ascii="Helvetica" w:hAnsi="Helvetica"/>
           <w:color w:val="5D5D5D"/>
         </w:rPr>
-        <w:t>, but it’s not safe to store a secret in a SPA app, since anyone can view source code in the browser and gain access to that secret. In the early days of OAuth 2.0, without better options, the Implicit flow provided a mechanism to get ID and Access tokens from the Authorization server. PKCE represents a better option now, but let’s first visit the Implicit flow to see why it’s less secure.</w:t>
+        <w:t xml:space="preserve">, but it’s not safe to store a secret in a SPA </w:t>
+      </w:r>
+      <w:proofErr w:type="gramStart"/>
+      <w:r>
+        <w:rPr>
+          <w:rFonts w:ascii="Helvetica" w:hAnsi="Helvetica"/>
+          <w:color w:val="5D5D5D"/>
+        </w:rPr>
+        <w:t>app, since</w:t>
+      </w:r>
+      <w:proofErr w:type="gramEnd"/>
+      <w:r>
+        <w:rPr>
+          <w:rFonts w:ascii="Helvetica" w:hAnsi="Helvetica"/>
+          <w:color w:val="5D5D5D"/>
+        </w:rPr>
+        <w:t xml:space="preserve"> anyone can view source code in the browser and gain access to that secret. In the early days of OAuth 2.0, without better options, the Implicit flow provided a mechanism to get ID and Access tokens from the Authorization </w:t>
+      </w:r>
+      <w:r>
+        <w:rPr>
+          <w:rFonts w:ascii="Helvetica" w:hAnsi="Helvetica"/>
+          <w:color w:val="5D5D5D"/>
+        </w:rPr>
+        <w:lastRenderedPageBreak/>
+        <w:t>server. PKCE represents a better option now, but let’s first visit the Implicit flow to see why it’s less secure.</w:t>
       </w:r>
     </w:p>
     <w:p>
@@ -2575,25 +1895,32 @@
           <w:rFonts w:ascii="Helvetica" w:hAnsi="Helvetica"/>
           <w:color w:val="5D5D5D"/>
         </w:rPr>
-        <w:t>Notice that after you authenticate, the Authorization Server (like Google) responds directly with tokens. This means that the tokens are in your browser’s address bar as a result of the redirect. That’s problematic since Google can’t definitively know that your browser (the intended recipient) actually received the response. It’s also problematic because modern browsers can do browser history syncing and they support browser extensions that could be actively scanning for tokens in the browser address bar. Leaking tokens is a big security risk.</w:t>
-      </w:r>
-    </w:p>
-    <w:p>
-      <w:pPr>
-        <w:pStyle w:val="NormalWeb"/>
-        <w:shd w:val="clear" w:color="auto" w:fill="FFFFFF"/>
-        <w:spacing w:before="300" w:beforeAutospacing="0" w:after="300" w:afterAutospacing="0"/>
+        <w:t xml:space="preserve">Notice that after you authenticate, the Authorization Server (like Google) responds directly with tokens. This means that the tokens are in your browser’s </w:t>
+      </w:r>
+      <w:r>
         <w:rPr>
           <w:rFonts w:ascii="Helvetica" w:hAnsi="Helvetica"/>
           <w:color w:val="5D5D5D"/>
         </w:rPr>
-      </w:pPr>
-      <w:r>
+        <w:lastRenderedPageBreak/>
+        <w:t>address bar as a result of the redirect. That’s problematic since Google can’t definitively know that your browser (the intended recipient) actually received the response. It’s also problematic because modern browsers can do browser history syncing and they support browser extensions that could be actively scanning for tokens in the browser address bar. Leaking tokens is a big security risk.</w:t>
+      </w:r>
+    </w:p>
+    <w:p>
+      <w:pPr>
+        <w:pStyle w:val="NormalWeb"/>
+        <w:shd w:val="clear" w:color="auto" w:fill="FFFFFF"/>
+        <w:spacing w:before="300" w:beforeAutospacing="0" w:after="300" w:afterAutospacing="0"/>
         <w:rPr>
           <w:rFonts w:ascii="Helvetica" w:hAnsi="Helvetica"/>
           <w:color w:val="5D5D5D"/>
         </w:rPr>
-        <w:lastRenderedPageBreak/>
+      </w:pPr>
+      <w:r>
+        <w:rPr>
+          <w:rFonts w:ascii="Helvetica" w:hAnsi="Helvetica"/>
+          <w:color w:val="5D5D5D"/>
+        </w:rPr>
         <w:t>In the screenshot below, you can see that the execution is paused to capture the </w:t>
       </w:r>
       <w:proofErr w:type="spellStart"/>
@@ -2845,6 +2172,7 @@
           <w:szCs w:val="23"/>
           <w:shd w:val="clear" w:color="auto" w:fill="FFFFFF"/>
         </w:rPr>
+        <w:lastRenderedPageBreak/>
         <w:t xml:space="preserve">My understanding is that the use of a </w:t>
       </w:r>
       <w:r>
@@ -2867,15 +2195,10 @@
           <w:szCs w:val="23"/>
           <w:shd w:val="clear" w:color="auto" w:fill="FFFFFF"/>
         </w:rPr>
-        <w:t xml:space="preserve"> enable short lived access token and therefore limits the vulnerability of those access tokens. Great so far. Once an access token expires, you somehow use the refresh token to get a new access token.</w:t>
-      </w:r>
-    </w:p>
-    <w:p>
-      <w:pPr>
-        <w:pStyle w:val="NormalWeb"/>
-        <w:shd w:val="clear" w:color="auto" w:fill="FFFFFF"/>
-        <w:spacing w:before="0" w:beforeAutospacing="0" w:after="480" w:afterAutospacing="0"/>
-        <w:ind w:firstLine="720"/>
+        <w:t xml:space="preserve"> </w:t>
+      </w:r>
+      <w:proofErr w:type="gramStart"/>
+      <w:r>
         <w:rPr>
           <w:rFonts w:ascii="Arial" w:hAnsi="Arial" w:cs="Arial"/>
           <w:color w:val="242729"/>
@@ -2883,7 +2206,9 @@
           <w:szCs w:val="23"/>
           <w:shd w:val="clear" w:color="auto" w:fill="FFFFFF"/>
         </w:rPr>
-      </w:pPr>
+        <w:t>enable</w:t>
+      </w:r>
+      <w:proofErr w:type="gramEnd"/>
       <w:r>
         <w:rPr>
           <w:rFonts w:ascii="Arial" w:hAnsi="Arial" w:cs="Arial"/>
@@ -2892,7 +2217,31 @@
           <w:szCs w:val="23"/>
           <w:shd w:val="clear" w:color="auto" w:fill="FFFFFF"/>
         </w:rPr>
-        <w:lastRenderedPageBreak/>
+        <w:t xml:space="preserve"> short lived access token and therefore limits the vulnerability of those access tokens. Great so far. Once an access token expires, you somehow use the refresh token to get a new access token.</w:t>
+      </w:r>
+    </w:p>
+    <w:p>
+      <w:pPr>
+        <w:pStyle w:val="NormalWeb"/>
+        <w:shd w:val="clear" w:color="auto" w:fill="FFFFFF"/>
+        <w:spacing w:before="0" w:beforeAutospacing="0" w:after="480" w:afterAutospacing="0"/>
+        <w:ind w:firstLine="720"/>
+        <w:rPr>
+          <w:rFonts w:ascii="Arial" w:hAnsi="Arial" w:cs="Arial"/>
+          <w:color w:val="242729"/>
+          <w:sz w:val="23"/>
+          <w:szCs w:val="23"/>
+          <w:shd w:val="clear" w:color="auto" w:fill="FFFFFF"/>
+        </w:rPr>
+      </w:pPr>
+      <w:r>
+        <w:rPr>
+          <w:rFonts w:ascii="Arial" w:hAnsi="Arial" w:cs="Arial"/>
+          <w:color w:val="242729"/>
+          <w:sz w:val="23"/>
+          <w:szCs w:val="23"/>
+          <w:shd w:val="clear" w:color="auto" w:fill="FFFFFF"/>
+        </w:rPr>
         <w:t>The OAuth 2.0 Authorization Framework</w:t>
       </w:r>
     </w:p>
@@ -3164,7 +2513,27 @@
           <w:sz w:val="23"/>
           <w:szCs w:val="23"/>
         </w:rPr>
-        <w:t>The idea of refresh tokens is that if an access token is compromised, because it is short-lived, the attacker has a limited window in which to abuse it.</w:t>
+        <w:t xml:space="preserve">The idea of refresh tokens is that if an access token is </w:t>
+      </w:r>
+      <w:proofErr w:type="gramStart"/>
+      <w:r>
+        <w:rPr>
+          <w:rFonts w:ascii="Arial" w:eastAsia="Times New Roman" w:hAnsi="Arial" w:cs="Arial"/>
+          <w:color w:val="242729"/>
+          <w:sz w:val="23"/>
+          <w:szCs w:val="23"/>
+        </w:rPr>
+        <w:t>compromised, because</w:t>
+      </w:r>
+      <w:proofErr w:type="gramEnd"/>
+      <w:r>
+        <w:rPr>
+          <w:rFonts w:ascii="Arial" w:eastAsia="Times New Roman" w:hAnsi="Arial" w:cs="Arial"/>
+          <w:color w:val="242729"/>
+          <w:sz w:val="23"/>
+          <w:szCs w:val="23"/>
+        </w:rPr>
+        <w:t xml:space="preserve"> it is short-lived, the attacker has a limited window in which to abuse it.</w:t>
       </w:r>
     </w:p>
     <w:p>
@@ -3748,6 +3117,7 @@
           <w:szCs w:val="23"/>
           <w:bdr w:val="none" w:sz="0" w:space="0" w:color="auto" w:frame="1"/>
         </w:rPr>
+        <w:lastRenderedPageBreak/>
         <w:t>How the system with long-lived access tokens should work</w:t>
       </w:r>
     </w:p>
@@ -3771,19 +3141,8 @@
           <w:sz w:val="23"/>
           <w:szCs w:val="23"/>
         </w:rPr>
-        <w:t xml:space="preserve">The server allows the Client to get access to User's data within a pre-defined set of scopes by issuing a token. As we want to keep the token revocable, we must store in the database the token along with the flag "revoked" being set or unset (otherwise, </w:t>
-      </w:r>
-      <w:r>
-        <w:rPr>
-          <w:rFonts w:ascii="Arial" w:hAnsi="Arial" w:cs="Arial"/>
-          <w:color w:val="242729"/>
-          <w:sz w:val="23"/>
-          <w:szCs w:val="23"/>
-        </w:rPr>
-        <w:lastRenderedPageBreak/>
-        <w:t>how would you do that with self-contained token?) Database can contain as much as </w:t>
-      </w:r>
-      <w:proofErr w:type="spellStart"/>
+        <w:t>The server allows the Client to get access to User's data within a pre-defined set of scopes by issuing a token. As we want to keep the token revocable, we must store in the database the token along with the flag "revoked" being set or unset (otherwise, how would you do that with self-contained token?) Database can contain as much as </w:t>
+      </w:r>
       <w:r>
         <w:rPr>
           <w:rStyle w:val="HTMLCode"/>
@@ -3791,57 +3150,7 @@
           <w:color w:val="242729"/>
           <w:bdr w:val="none" w:sz="0" w:space="0" w:color="auto" w:frame="1"/>
         </w:rPr>
-        <w:t>len</w:t>
-      </w:r>
-      <w:proofErr w:type="spellEnd"/>
-      <w:r>
-        <w:rPr>
-          <w:rStyle w:val="HTMLCode"/>
-          <w:rFonts w:ascii="Consolas" w:hAnsi="Consolas"/>
-          <w:color w:val="242729"/>
-          <w:bdr w:val="none" w:sz="0" w:space="0" w:color="auto" w:frame="1"/>
-        </w:rPr>
-        <w:t xml:space="preserve">(users) x </w:t>
-      </w:r>
-      <w:proofErr w:type="spellStart"/>
-      <w:r>
-        <w:rPr>
-          <w:rStyle w:val="HTMLCode"/>
-          <w:rFonts w:ascii="Consolas" w:hAnsi="Consolas"/>
-          <w:color w:val="242729"/>
-          <w:bdr w:val="none" w:sz="0" w:space="0" w:color="auto" w:frame="1"/>
-        </w:rPr>
-        <w:t>len</w:t>
-      </w:r>
-      <w:proofErr w:type="spellEnd"/>
-      <w:r>
-        <w:rPr>
-          <w:rStyle w:val="HTMLCode"/>
-          <w:rFonts w:ascii="Consolas" w:hAnsi="Consolas"/>
-          <w:color w:val="242729"/>
-          <w:bdr w:val="none" w:sz="0" w:space="0" w:color="auto" w:frame="1"/>
-        </w:rPr>
-        <w:t xml:space="preserve">(registered clients) x </w:t>
-      </w:r>
-      <w:proofErr w:type="spellStart"/>
-      <w:r>
-        <w:rPr>
-          <w:rStyle w:val="HTMLCode"/>
-          <w:rFonts w:ascii="Consolas" w:hAnsi="Consolas"/>
-          <w:color w:val="242729"/>
-          <w:bdr w:val="none" w:sz="0" w:space="0" w:color="auto" w:frame="1"/>
-        </w:rPr>
-        <w:t>len</w:t>
-      </w:r>
-      <w:proofErr w:type="spellEnd"/>
-      <w:r>
-        <w:rPr>
-          <w:rStyle w:val="HTMLCode"/>
-          <w:rFonts w:ascii="Consolas" w:hAnsi="Consolas"/>
-          <w:color w:val="242729"/>
-          <w:bdr w:val="none" w:sz="0" w:space="0" w:color="auto" w:frame="1"/>
-        </w:rPr>
-        <w:t>(scopes combination)</w:t>
+        <w:t>len(users) x len(registered clients) x len(scopes combination)</w:t>
       </w:r>
       <w:r>
         <w:rPr>
@@ -4297,6 +3606,7 @@
           <w:sz w:val="23"/>
           <w:szCs w:val="23"/>
         </w:rPr>
+        <w:lastRenderedPageBreak/>
         <w:t>if refresh request passes, update the access token and re-send the initial API request</w:t>
       </w:r>
     </w:p>
@@ -4356,7 +3666,6 @@
           <w:sz w:val="23"/>
           <w:szCs w:val="23"/>
         </w:rPr>
-        <w:lastRenderedPageBreak/>
         <w:t>github</w:t>
       </w:r>
       <w:proofErr w:type="spellEnd"/>
@@ -4829,8 +4138,21 @@
           <w:sz w:val="23"/>
           <w:szCs w:val="23"/>
         </w:rPr>
-        <w:t>The client secret</w:t>
-      </w:r>
+        <w:t xml:space="preserve">The client </w:t>
+      </w:r>
+      <w:proofErr w:type="gramStart"/>
+      <w:r>
+        <w:rPr>
+          <w:rFonts w:ascii="inherit" w:eastAsia="Times New Roman" w:hAnsi="inherit" w:cs="Arial"/>
+          <w:b/>
+          <w:bCs/>
+          <w:color w:val="242729"/>
+          <w:sz w:val="23"/>
+          <w:szCs w:val="23"/>
+        </w:rPr>
+        <w:t>secret</w:t>
+      </w:r>
+      <w:proofErr w:type="gramEnd"/>
     </w:p>
     <w:p>
       <w:pPr>
@@ -4972,19 +4294,10 @@
           <w:sz w:val="23"/>
           <w:szCs w:val="23"/>
         </w:rPr>
-        <w:t>The client secret</w:t>
-      </w:r>
-    </w:p>
-    <w:p>
-      <w:pPr>
-        <w:numPr>
-          <w:ilvl w:val="0"/>
-          <w:numId w:val="3"/>
-        </w:numPr>
-        <w:shd w:val="clear" w:color="auto" w:fill="FFFFFF"/>
-        <w:spacing w:after="0" w:line="240" w:lineRule="auto"/>
-        <w:ind w:left="450"/>
-        <w:textAlignment w:val="baseline"/>
+        <w:t xml:space="preserve">The client </w:t>
+      </w:r>
+      <w:proofErr w:type="gramStart"/>
+      <w:r>
         <w:rPr>
           <w:rFonts w:ascii="inherit" w:eastAsia="Times New Roman" w:hAnsi="inherit" w:cs="Arial"/>
           <w:b/>
@@ -4993,8 +4306,20 @@
           <w:sz w:val="23"/>
           <w:szCs w:val="23"/>
         </w:rPr>
-      </w:pPr>
-      <w:r>
+        <w:t>secret</w:t>
+      </w:r>
+      <w:proofErr w:type="gramEnd"/>
+    </w:p>
+    <w:p>
+      <w:pPr>
+        <w:numPr>
+          <w:ilvl w:val="0"/>
+          <w:numId w:val="3"/>
+        </w:numPr>
+        <w:shd w:val="clear" w:color="auto" w:fill="FFFFFF"/>
+        <w:spacing w:after="0" w:line="240" w:lineRule="auto"/>
+        <w:ind w:left="450"/>
+        <w:textAlignment w:val="baseline"/>
         <w:rPr>
           <w:rFonts w:ascii="inherit" w:eastAsia="Times New Roman" w:hAnsi="inherit" w:cs="Arial"/>
           <w:b/>
@@ -5003,8 +4328,31 @@
           <w:sz w:val="23"/>
           <w:szCs w:val="23"/>
         </w:rPr>
-        <w:t>The refresh token</w:t>
-      </w:r>
+      </w:pPr>
+      <w:r>
+        <w:rPr>
+          <w:rFonts w:ascii="inherit" w:eastAsia="Times New Roman" w:hAnsi="inherit" w:cs="Arial"/>
+          <w:b/>
+          <w:bCs/>
+          <w:color w:val="242729"/>
+          <w:sz w:val="23"/>
+          <w:szCs w:val="23"/>
+        </w:rPr>
+        <w:t xml:space="preserve">The refresh </w:t>
+      </w:r>
+      <w:proofErr w:type="gramStart"/>
+      <w:r>
+        <w:rPr>
+          <w:rFonts w:ascii="inherit" w:eastAsia="Times New Roman" w:hAnsi="inherit" w:cs="Arial"/>
+          <w:b/>
+          <w:bCs/>
+          <w:color w:val="242729"/>
+          <w:sz w:val="23"/>
+          <w:szCs w:val="23"/>
+        </w:rPr>
+        <w:t>token</w:t>
+      </w:r>
+      <w:proofErr w:type="gramEnd"/>
     </w:p>
     <w:p>
       <w:pPr>
@@ -5180,6 +4528,7 @@
           <w:sz w:val="23"/>
           <w:szCs w:val="23"/>
         </w:rPr>
+        <w:lastRenderedPageBreak/>
         <w:t>An access token leaking is bad, but once it expires it is no longer useful to an attacker. A refresh token leaking is far worse, but presumably it is less likely. (I think there is room to question whether the likelihood of a refresh token leaking is much lower than that of an access token leaking, but that’s the idea.)</w:t>
       </w:r>
     </w:p>
@@ -5202,7 +4551,6 @@
           <w:sz w:val="23"/>
           <w:szCs w:val="23"/>
         </w:rPr>
-        <w:lastRenderedPageBreak/>
         <w:t>Point is that the access token is added to every request you make, whereas a refresh token is only used during the refresh flow So less chance of a MITM seeing the token</w:t>
       </w:r>
     </w:p>
@@ -5965,6 +5313,7 @@
           <w:color w:val="555555"/>
           <w:spacing w:val="7"/>
         </w:rPr>
+        <w:lastRenderedPageBreak/>
         <w:t>HTTP Basic Authentication is great because it’s simple. A developer can request an API key and easily authenticate to the API service using this key.</w:t>
       </w:r>
     </w:p>
@@ -6061,19 +5410,7 @@
           <w:spacing w:val="7"/>
           <w:shd w:val="clear" w:color="auto" w:fill="FFFFFF"/>
         </w:rPr>
-        <w:t xml:space="preserve">your raw </w:t>
-      </w:r>
-      <w:r>
-        <w:rPr>
-          <w:rFonts w:ascii="Helvetica" w:hAnsi="Helvetica" w:cs="Helvetica"/>
-          <w:b/>
-          <w:bCs/>
-          <w:color w:val="0070C0"/>
-          <w:spacing w:val="7"/>
-          <w:shd w:val="clear" w:color="auto" w:fill="FFFFFF"/>
-        </w:rPr>
-        <w:lastRenderedPageBreak/>
-        <w:t>API keys be sent over the wire for </w:t>
+        <w:t>your raw API keys be sent over the wire for </w:t>
       </w:r>
       <w:r>
         <w:rPr>
@@ -6912,6 +6249,7 @@
           <w:sz w:val="24"/>
           <w:szCs w:val="24"/>
         </w:rPr>
+        <w:lastRenderedPageBreak/>
         <w:t>BUT WHERE?!</w:t>
       </w:r>
     </w:p>
@@ -7010,20 +6348,7 @@
           <w:sz w:val="24"/>
           <w:szCs w:val="24"/>
         </w:rPr>
-        <w:t xml:space="preserve">here’s </w:t>
-      </w:r>
-      <w:r>
-        <w:rPr>
-          <w:rFonts w:ascii="Helvetica" w:eastAsia="Times New Roman" w:hAnsi="Helvetica" w:cs="Helvetica"/>
-          <w:i/>
-          <w:iCs/>
-          <w:color w:val="555555"/>
-          <w:spacing w:val="7"/>
-          <w:sz w:val="24"/>
-          <w:szCs w:val="24"/>
-        </w:rPr>
-        <w:lastRenderedPageBreak/>
-        <w:t>the API docs you need to make it work</w:t>
+        <w:t>here’s the API docs you need to make it work</w:t>
       </w:r>
       <w:r>
         <w:rPr>
@@ -7491,7 +6816,29 @@
           <w:sz w:val="24"/>
           <w:szCs w:val="24"/>
         </w:rPr>
-        <w:t>You should now have a high level of understanding in regards to how OAuth2 can help you, why you should use it, and roughly how it works.</w:t>
+        <w:t xml:space="preserve">You should now have a high level of understanding </w:t>
+      </w:r>
+      <w:proofErr w:type="gramStart"/>
+      <w:r>
+        <w:rPr>
+          <w:rFonts w:ascii="Helvetica" w:eastAsia="Times New Roman" w:hAnsi="Helvetica" w:cs="Helvetica"/>
+          <w:color w:val="555555"/>
+          <w:spacing w:val="7"/>
+          <w:sz w:val="24"/>
+          <w:szCs w:val="24"/>
+        </w:rPr>
+        <w:t>in regards to</w:t>
+      </w:r>
+      <w:proofErr w:type="gramEnd"/>
+      <w:r>
+        <w:rPr>
+          <w:rFonts w:ascii="Helvetica" w:eastAsia="Times New Roman" w:hAnsi="Helvetica" w:cs="Helvetica"/>
+          <w:color w:val="555555"/>
+          <w:spacing w:val="7"/>
+          <w:sz w:val="24"/>
+          <w:szCs w:val="24"/>
+        </w:rPr>
+        <w:t xml:space="preserve"> how OAuth2 can help you, why you should use it, and roughly how it works.</w:t>
       </w:r>
     </w:p>
     <w:p>
@@ -7834,6 +7181,7 @@
           <w:color w:val="555555"/>
           <w:spacing w:val="7"/>
         </w:rPr>
+        <w:lastRenderedPageBreak/>
         <w:t xml:space="preserve">Instead of handling all this stuff yourself, you can instead </w:t>
       </w:r>
       <w:r>
@@ -7985,7 +7333,6 @@
           <w:color w:val="555555"/>
           <w:spacing w:val="7"/>
         </w:rPr>
-        <w:lastRenderedPageBreak/>
         <w:t>Can expire automatically at a specific time.</w:t>
       </w:r>
     </w:p>
@@ -8481,7 +7828,25 @@
           <w:color w:val="555555"/>
           <w:spacing w:val="7"/>
         </w:rPr>
-        <w:t>. So if I have a JWT, I can easily check to see what JSON data is inside it. Usually it’ll be something like:</w:t>
+        <w:t xml:space="preserve">. So if I have a JWT, I can easily check to see what JSON data </w:t>
+      </w:r>
+      <w:proofErr w:type="gramStart"/>
+      <w:r>
+        <w:rPr>
+          <w:rFonts w:ascii="Helvetica" w:hAnsi="Helvetica" w:cs="Helvetica"/>
+          <w:color w:val="555555"/>
+          <w:spacing w:val="7"/>
+        </w:rPr>
+        <w:t>is inside it</w:t>
+      </w:r>
+      <w:proofErr w:type="gramEnd"/>
+      <w:r>
+        <w:rPr>
+          <w:rFonts w:ascii="Helvetica" w:hAnsi="Helvetica" w:cs="Helvetica"/>
+          <w:color w:val="555555"/>
+          <w:spacing w:val="7"/>
+        </w:rPr>
+        <w:t>. Usually it’ll be something like:</w:t>
       </w:r>
     </w:p>
     <w:p>
@@ -8812,6 +8177,7 @@
                 <w:sz w:val="18"/>
                 <w:szCs w:val="18"/>
               </w:rPr>
+              <w:lastRenderedPageBreak/>
               <w:t>1</w:t>
             </w:r>
           </w:p>
@@ -8866,7 +8232,6 @@
                 <w:sz w:val="18"/>
                 <w:szCs w:val="18"/>
               </w:rPr>
-              <w:lastRenderedPageBreak/>
               <w:t>4</w:t>
             </w:r>
           </w:p>
@@ -8918,7 +8283,6 @@
                 <w:sz w:val="18"/>
                 <w:szCs w:val="18"/>
               </w:rPr>
-              <w:lastRenderedPageBreak/>
               <w:t>{</w:t>
             </w:r>
           </w:p>
@@ -9091,7 +8455,6 @@
                 <w:sz w:val="18"/>
                 <w:szCs w:val="18"/>
               </w:rPr>
-              <w:lastRenderedPageBreak/>
               <w:t>}</w:t>
             </w:r>
           </w:p>
@@ -9115,7 +8478,6 @@
           <w:color w:val="555555"/>
           <w:spacing w:val="7"/>
         </w:rPr>
-        <w:lastRenderedPageBreak/>
         <w:t>But let’s say some malicious program on the mobile app is able to modify your JWT so that it says:</w:t>
       </w:r>
     </w:p>
@@ -9808,7 +9170,16 @@
           <w:color w:val="555555"/>
           <w:spacing w:val="7"/>
         </w:rPr>
-        <w:t>: what they can and can’t do. If you’re building a simple API service where all users are the same, this may not be necessary. But this way, users won’t need to hit your API to figure out what they can do all the time: instead, they can just look at their JWT.</w:t>
+        <w:t xml:space="preserve">: what they can and can’t do. If you’re building a simple API service where all users are the same, this may not be necessary. But this way, </w:t>
+      </w:r>
+      <w:r>
+        <w:rPr>
+          <w:rFonts w:ascii="Helvetica" w:hAnsi="Helvetica" w:cs="Helvetica"/>
+          <w:color w:val="555555"/>
+          <w:spacing w:val="7"/>
+        </w:rPr>
+        <w:lastRenderedPageBreak/>
+        <w:t>users won’t need to hit your API to figure out what they can do all the time: instead, they can just look at their JWT.</w:t>
       </w:r>
     </w:p>
     <w:p>
@@ -9876,7 +9247,6 @@
           <w:color w:val="555555"/>
           <w:spacing w:val="7"/>
         </w:rPr>
-        <w:lastRenderedPageBreak/>
         <w:t>A nice way to pass publicly-viewable information to a client.</w:t>
       </w:r>
     </w:p>
@@ -13574,7 +12944,29 @@
           <w:sz w:val="24"/>
           <w:szCs w:val="24"/>
         </w:rPr>
-        <w:t>The above setting is a good idea as it doesn’t annoy users, requiring them to re-input their credentials every time the open the app, but also doesn’t expose them to unnecessary risk. In the worst case scenario above, if a user’s access token is compromised, an attacker might be able to view this person’s progress photos for up to one month.</w:t>
+        <w:t xml:space="preserve">The above setting is a good idea as it doesn’t annoy users, requiring them to re-input their credentials every time the open the app, but also doesn’t expose them to unnecessary risk. In the </w:t>
+      </w:r>
+      <w:proofErr w:type="gramStart"/>
+      <w:r>
+        <w:rPr>
+          <w:rFonts w:ascii="Helvetica" w:eastAsia="Times New Roman" w:hAnsi="Helvetica" w:cs="Helvetica"/>
+          <w:color w:val="555555"/>
+          <w:spacing w:val="7"/>
+          <w:sz w:val="24"/>
+          <w:szCs w:val="24"/>
+        </w:rPr>
+        <w:t>worst case</w:t>
+      </w:r>
+      <w:proofErr w:type="gramEnd"/>
+      <w:r>
+        <w:rPr>
+          <w:rFonts w:ascii="Helvetica" w:eastAsia="Times New Roman" w:hAnsi="Helvetica" w:cs="Helvetica"/>
+          <w:color w:val="555555"/>
+          <w:spacing w:val="7"/>
+          <w:sz w:val="24"/>
+          <w:szCs w:val="24"/>
+        </w:rPr>
+        <w:t xml:space="preserve"> scenario above, if a user’s access token is compromised, an attacker might be able to view this person’s progress photos for up to one month.</w:t>
       </w:r>
     </w:p>
     <w:p>
@@ -14437,7 +13829,7 @@
           <w:color w:val="555555"/>
           <w:spacing w:val="7"/>
         </w:rPr>
-        <w:object w:dxaOrig="225" w:dyaOrig="225" w14:anchorId="2E70A590">
+        <w:object w:dxaOrig="1440" w:dyaOrig="1440" w14:anchorId="2E70A590">
           <v:shapetype id="_x0000_t75" coordsize="21600,21600" o:spt="75" o:preferrelative="t" path="m@4@5l@4@11@9@11@9@5xe" filled="f" stroked="f">
             <v:stroke joinstyle="miter"/>
             <v:formulas>
@@ -14457,10 +13849,10 @@
             <v:path o:extrusionok="f" gradientshapeok="t" o:connecttype="rect"/>
             <o:lock v:ext="edit" aspectratio="t"/>
           </v:shapetype>
-          <v:shape id="_x0000_i1033" type="#_x0000_t75" style="width:159.8pt;height:63.7pt" o:ole="">
+          <v:shape id="_x0000_i1034" type="#_x0000_t75" style="width:160pt;height:64pt" o:ole="">
             <v:imagedata r:id="rId32" o:title=""/>
           </v:shape>
-          <w:control r:id="rId33" w:name="DefaultOcxName" w:shapeid="_x0000_i1033"/>
+          <w:control r:id="rId33" w:name="DefaultOcxName" w:shapeid="_x0000_i1034"/>
         </w:object>
       </w:r>
     </w:p>
@@ -14602,11 +13994,11 @@
           <w:color w:val="555555"/>
           <w:spacing w:val="7"/>
         </w:rPr>
-        <w:object w:dxaOrig="225" w:dyaOrig="225" w14:anchorId="328C5DCE">
-          <v:shape id="_x0000_i1036" type="#_x0000_t75" style="width:159.8pt;height:63.7pt" o:ole="">
+        <w:object w:dxaOrig="1440" w:dyaOrig="1440" w14:anchorId="328C5DCE">
+          <v:shape id="_x0000_i1037" type="#_x0000_t75" style="width:160pt;height:64pt" o:ole="">
             <v:imagedata r:id="rId32" o:title=""/>
           </v:shape>
-          <w:control r:id="rId34" w:name="DefaultOcxName1" w:shapeid="_x0000_i1036"/>
+          <w:control r:id="rId34" w:name="DefaultOcxName1" w:shapeid="_x0000_i1037"/>
         </w:object>
       </w:r>
     </w:p>
@@ -14924,11 +14316,11 @@
           <w:color w:val="555555"/>
           <w:spacing w:val="7"/>
         </w:rPr>
-        <w:object w:dxaOrig="225" w:dyaOrig="225" w14:anchorId="4DF76F2B">
-          <v:shape id="_x0000_i1039" type="#_x0000_t75" style="width:159.8pt;height:63.7pt" o:ole="">
+        <w:object w:dxaOrig="1440" w:dyaOrig="1440" w14:anchorId="4DF76F2B">
+          <v:shape id="_x0000_i1040" type="#_x0000_t75" style="width:160pt;height:64pt" o:ole="">
             <v:imagedata r:id="rId32" o:title=""/>
           </v:shape>
-          <w:control r:id="rId35" w:name="DefaultOcxName2" w:shapeid="_x0000_i1039"/>
+          <w:control r:id="rId35" w:name="DefaultOcxName2" w:shapeid="_x0000_i1040"/>
         </w:object>
       </w:r>
     </w:p>
@@ -23136,7 +22528,27 @@
           <w:sz w:val="23"/>
           <w:szCs w:val="23"/>
         </w:rPr>
-        <w:t>, i.e. a piece of information that you can present to some service that by virtue of you having it (you being the "bearer") grants you access to something.</w:t>
+        <w:t xml:space="preserve">, i.e. a piece of information that you can present to some service that by virtue of you having it (you </w:t>
+      </w:r>
+      <w:proofErr w:type="gramStart"/>
+      <w:r>
+        <w:rPr>
+          <w:rFonts w:ascii="Arial" w:eastAsia="Times New Roman" w:hAnsi="Arial" w:cs="Arial"/>
+          <w:color w:val="242729"/>
+          <w:sz w:val="23"/>
+          <w:szCs w:val="23"/>
+        </w:rPr>
+        <w:t>being</w:t>
+      </w:r>
+      <w:proofErr w:type="gramEnd"/>
+      <w:r>
+        <w:rPr>
+          <w:rFonts w:ascii="Arial" w:eastAsia="Times New Roman" w:hAnsi="Arial" w:cs="Arial"/>
+          <w:color w:val="242729"/>
+          <w:sz w:val="23"/>
+          <w:szCs w:val="23"/>
+        </w:rPr>
+        <w:t xml:space="preserve"> the "bearer") grants you access to something.</w:t>
       </w:r>
     </w:p>
     <w:p>
@@ -23832,7 +23244,27 @@
           <w:sz w:val="29"/>
           <w:szCs w:val="29"/>
         </w:rPr>
-        <w:t>Before we dive further, let's quickly recap how these two authentication systems work. If you are already familiar with how cookie and token authentication works, feel free to skip this section, otherwise read on for an in-depth overview.</w:t>
+        <w:t xml:space="preserve">Before we dive further, let's quickly recap how these two authentication systems work. If you are already familiar with how cookie and token authentication </w:t>
+      </w:r>
+      <w:proofErr w:type="gramStart"/>
+      <w:r>
+        <w:rPr>
+          <w:rFonts w:ascii="Cambria" w:hAnsi="Cambria"/>
+          <w:color w:val="222635"/>
+          <w:sz w:val="29"/>
+          <w:szCs w:val="29"/>
+        </w:rPr>
+        <w:t>works</w:t>
+      </w:r>
+      <w:proofErr w:type="gramEnd"/>
+      <w:r>
+        <w:rPr>
+          <w:rFonts w:ascii="Cambria" w:hAnsi="Cambria"/>
+          <w:color w:val="222635"/>
+          <w:sz w:val="29"/>
+          <w:szCs w:val="29"/>
+        </w:rPr>
+        <w:t>, feel free to skip this section, otherwise read on for an in-depth overview.</w:t>
       </w:r>
     </w:p>
     <w:p>
@@ -24010,7 +23442,27 @@
           <w:sz w:val="29"/>
           <w:szCs w:val="29"/>
         </w:rPr>
-        <w:t>. This means that an authentication record or session must be kept both server and client-side. The server needs to keep track of active sessions in a database, while on the front-end a cookie is created that holds a session identifier, thus the name cookie based authentication. Let's look at the flow of traditional cookie-based authentication:</w:t>
+        <w:t xml:space="preserve">. This means that an authentication record or session must be kept both server and client-side. The server needs to keep track of active sessions in a database, while on the front-end a cookie is created that holds a session identifier, thus the name </w:t>
+      </w:r>
+      <w:proofErr w:type="gramStart"/>
+      <w:r>
+        <w:rPr>
+          <w:rFonts w:ascii="Cambria" w:hAnsi="Cambria"/>
+          <w:color w:val="222635"/>
+          <w:sz w:val="29"/>
+          <w:szCs w:val="29"/>
+        </w:rPr>
+        <w:t>cookie based</w:t>
+      </w:r>
+      <w:proofErr w:type="gramEnd"/>
+      <w:r>
+        <w:rPr>
+          <w:rFonts w:ascii="Cambria" w:hAnsi="Cambria"/>
+          <w:color w:val="222635"/>
+          <w:sz w:val="29"/>
+          <w:szCs w:val="29"/>
+        </w:rPr>
+        <w:t xml:space="preserve"> authentication. Let's look at the flow of traditional cookie-based authentication:</w:t>
       </w:r>
     </w:p>
     <w:p>
@@ -24085,7 +23537,27 @@
           <w:sz w:val="29"/>
           <w:szCs w:val="29"/>
         </w:rPr>
-        <w:t>A cookie with the session ID is placed in the users browser.</w:t>
+        <w:t xml:space="preserve">A cookie with the session ID is placed in the </w:t>
+      </w:r>
+      <w:proofErr w:type="gramStart"/>
+      <w:r>
+        <w:rPr>
+          <w:rFonts w:ascii="Cambria" w:hAnsi="Cambria"/>
+          <w:color w:val="222635"/>
+          <w:sz w:val="29"/>
+          <w:szCs w:val="29"/>
+        </w:rPr>
+        <w:t>users</w:t>
+      </w:r>
+      <w:proofErr w:type="gramEnd"/>
+      <w:r>
+        <w:rPr>
+          <w:rFonts w:ascii="Cambria" w:hAnsi="Cambria"/>
+          <w:color w:val="222635"/>
+          <w:sz w:val="29"/>
+          <w:szCs w:val="29"/>
+        </w:rPr>
+        <w:t xml:space="preserve"> browser.</w:t>
       </w:r>
     </w:p>
     <w:p>
@@ -24579,7 +24051,27 @@
           <w:sz w:val="29"/>
           <w:szCs w:val="29"/>
         </w:rPr>
-        <w:t>, containing all the data required to check it's validity as well as convey user information through claims.</w:t>
+        <w:t xml:space="preserve">, containing all the data required to check </w:t>
+      </w:r>
+      <w:proofErr w:type="gramStart"/>
+      <w:r>
+        <w:rPr>
+          <w:rFonts w:ascii="Cambria" w:hAnsi="Cambria"/>
+          <w:color w:val="222635"/>
+          <w:sz w:val="29"/>
+          <w:szCs w:val="29"/>
+        </w:rPr>
+        <w:t>it's</w:t>
+      </w:r>
+      <w:proofErr w:type="gramEnd"/>
+      <w:r>
+        <w:rPr>
+          <w:rFonts w:ascii="Cambria" w:hAnsi="Cambria"/>
+          <w:color w:val="222635"/>
+          <w:sz w:val="29"/>
+          <w:szCs w:val="29"/>
+        </w:rPr>
+        <w:t xml:space="preserve"> validity as well as convey user information through claims.</w:t>
       </w:r>
     </w:p>
     <w:p>
@@ -24685,43 +24177,19 @@
           <w:sz w:val="29"/>
           <w:szCs w:val="29"/>
         </w:rPr>
-        <w:t>Cookies work well with singular domains and sub-domains, but when it comes to managing cookies across different domains, it can get hairy. In contrast, a token-based approach with CORS enabled makes it trivial to expose APIs to different services and domains. Since the JWT is required and checked with each and every call to the back-end, as long as there is a valid token, requests can be processed. There are a few caveats to this and we'll address those in the Common Questions and Concerns section below.</w:t>
-      </w:r>
-    </w:p>
-    <w:p>
-      <w:pPr>
-        <w:pStyle w:val="Heading3"/>
-        <w:shd w:val="clear" w:color="auto" w:fill="FFFFFF"/>
-        <w:spacing w:before="300" w:beforeAutospacing="0" w:after="75" w:afterAutospacing="0"/>
-        <w:rPr>
-          <w:rFonts w:ascii="Helvetica" w:hAnsi="Helvetica" w:cs="Helvetica"/>
-          <w:color w:val="222635"/>
-          <w:sz w:val="38"/>
-          <w:szCs w:val="38"/>
-        </w:rPr>
-      </w:pPr>
-      <w:r>
-        <w:rPr>
-          <w:rFonts w:ascii="Helvetica" w:hAnsi="Helvetica" w:cs="Helvetica"/>
-          <w:color w:val="222635"/>
-          <w:sz w:val="38"/>
-          <w:szCs w:val="38"/>
-        </w:rPr>
-        <w:t>Store Data in the JWT</w:t>
-      </w:r>
-    </w:p>
-    <w:p>
-      <w:pPr>
-        <w:pStyle w:val="NormalWeb"/>
-        <w:shd w:val="clear" w:color="auto" w:fill="FFFFFF"/>
-        <w:spacing w:before="75" w:beforeAutospacing="0" w:after="225" w:afterAutospacing="0"/>
+        <w:t xml:space="preserve">Cookies work well with singular domains and sub-domains, but when it comes to managing cookies across different domains, it can get hairy. In contrast, a token-based approach with CORS enabled makes it trivial to expose APIs to different services and domains. Since the JWT is required and checked with each and every call to the back-end, as long as there is a valid token, requests can be processed. There are a few caveats to </w:t>
+      </w:r>
+      <w:proofErr w:type="gramStart"/>
+      <w:r>
         <w:rPr>
           <w:rFonts w:ascii="Cambria" w:hAnsi="Cambria"/>
           <w:color w:val="222635"/>
           <w:sz w:val="29"/>
           <w:szCs w:val="29"/>
         </w:rPr>
-      </w:pPr>
+        <w:t>this</w:t>
+      </w:r>
+      <w:proofErr w:type="gramEnd"/>
       <w:r>
         <w:rPr>
           <w:rFonts w:ascii="Cambria" w:hAnsi="Cambria"/>
@@ -24729,7 +24197,71 @@
           <w:sz w:val="29"/>
           <w:szCs w:val="29"/>
         </w:rPr>
-        <w:t>With a cookie based approach, you simply store the session id in a cookie. JWT's, on the other hand, allow you to store any type of metadata, as long as it's valid JSON. The </w:t>
+        <w:t xml:space="preserve"> and we'll address those in the Common Questions and Concerns section below.</w:t>
+      </w:r>
+    </w:p>
+    <w:p>
+      <w:pPr>
+        <w:pStyle w:val="Heading3"/>
+        <w:shd w:val="clear" w:color="auto" w:fill="FFFFFF"/>
+        <w:spacing w:before="300" w:beforeAutospacing="0" w:after="75" w:afterAutospacing="0"/>
+        <w:rPr>
+          <w:rFonts w:ascii="Helvetica" w:hAnsi="Helvetica" w:cs="Helvetica"/>
+          <w:color w:val="222635"/>
+          <w:sz w:val="38"/>
+          <w:szCs w:val="38"/>
+        </w:rPr>
+      </w:pPr>
+      <w:r>
+        <w:rPr>
+          <w:rFonts w:ascii="Helvetica" w:hAnsi="Helvetica" w:cs="Helvetica"/>
+          <w:color w:val="222635"/>
+          <w:sz w:val="38"/>
+          <w:szCs w:val="38"/>
+        </w:rPr>
+        <w:t>Store Data in the JWT</w:t>
+      </w:r>
+    </w:p>
+    <w:p>
+      <w:pPr>
+        <w:pStyle w:val="NormalWeb"/>
+        <w:shd w:val="clear" w:color="auto" w:fill="FFFFFF"/>
+        <w:spacing w:before="75" w:beforeAutospacing="0" w:after="225" w:afterAutospacing="0"/>
+        <w:rPr>
+          <w:rFonts w:ascii="Cambria" w:hAnsi="Cambria"/>
+          <w:color w:val="222635"/>
+          <w:sz w:val="29"/>
+          <w:szCs w:val="29"/>
+        </w:rPr>
+      </w:pPr>
+      <w:r>
+        <w:rPr>
+          <w:rFonts w:ascii="Cambria" w:hAnsi="Cambria"/>
+          <w:color w:val="222635"/>
+          <w:sz w:val="29"/>
+          <w:szCs w:val="29"/>
+        </w:rPr>
+        <w:t xml:space="preserve">With a </w:t>
+      </w:r>
+      <w:proofErr w:type="gramStart"/>
+      <w:r>
+        <w:rPr>
+          <w:rFonts w:ascii="Cambria" w:hAnsi="Cambria"/>
+          <w:color w:val="222635"/>
+          <w:sz w:val="29"/>
+          <w:szCs w:val="29"/>
+        </w:rPr>
+        <w:t>cookie based</w:t>
+      </w:r>
+      <w:proofErr w:type="gramEnd"/>
+      <w:r>
+        <w:rPr>
+          <w:rFonts w:ascii="Cambria" w:hAnsi="Cambria"/>
+          <w:color w:val="222635"/>
+          <w:sz w:val="29"/>
+          <w:szCs w:val="29"/>
+        </w:rPr>
+        <w:t xml:space="preserve"> approach, you simply store the session id in a cookie. JWT's, on the other hand, allow you to store any type of metadata, as long as it's valid JSON. The </w:t>
       </w:r>
       <w:hyperlink r:id="rId46" w:history="1">
         <w:r>
@@ -25154,7 +24686,27 @@
           <w:sz w:val="29"/>
           <w:szCs w:val="29"/>
         </w:rPr>
-        <w:t>In this section, we'll take a look at some common questions and concerns that frequently arise when the topic of token authentication comes up. The key focus here will be security but we'll examine use cases concerning token size, storage and encryption.</w:t>
+        <w:t xml:space="preserve">In this section, we'll take a look at some common questions and concerns that frequently arise when the topic of token authentication comes up. The key focus here will be </w:t>
+      </w:r>
+      <w:proofErr w:type="gramStart"/>
+      <w:r>
+        <w:rPr>
+          <w:rFonts w:ascii="Cambria" w:hAnsi="Cambria"/>
+          <w:color w:val="222635"/>
+          <w:sz w:val="29"/>
+          <w:szCs w:val="29"/>
+        </w:rPr>
+        <w:t>security</w:t>
+      </w:r>
+      <w:proofErr w:type="gramEnd"/>
+      <w:r>
+        <w:rPr>
+          <w:rFonts w:ascii="Cambria" w:hAnsi="Cambria"/>
+          <w:color w:val="222635"/>
+          <w:sz w:val="29"/>
+          <w:szCs w:val="29"/>
+        </w:rPr>
+        <w:t xml:space="preserve"> but we'll examine use cases concerning token size, storage and encryption.</w:t>
       </w:r>
     </w:p>
     <w:p>
@@ -25590,7 +25142,27 @@
           <w:szCs w:val="29"/>
         </w:rPr>
         <w:lastRenderedPageBreak/>
-        <w:t>issue in many frameworks and languages and I would recommend using a framework or plugin vs building your own.</w:t>
+        <w:t xml:space="preserve">issue in many frameworks and </w:t>
+      </w:r>
+      <w:proofErr w:type="gramStart"/>
+      <w:r>
+        <w:rPr>
+          <w:rFonts w:ascii="Cambria" w:hAnsi="Cambria"/>
+          <w:color w:val="222635"/>
+          <w:sz w:val="29"/>
+          <w:szCs w:val="29"/>
+        </w:rPr>
+        <w:t>languages</w:t>
+      </w:r>
+      <w:proofErr w:type="gramEnd"/>
+      <w:r>
+        <w:rPr>
+          <w:rFonts w:ascii="Cambria" w:hAnsi="Cambria"/>
+          <w:color w:val="222635"/>
+          <w:sz w:val="29"/>
+          <w:szCs w:val="29"/>
+        </w:rPr>
+        <w:t xml:space="preserve"> and I would recommend using a framework or plugin vs building your own.</w:t>
       </w:r>
     </w:p>
     <w:p>
@@ -27079,7 +26651,7 @@
           <w:szCs w:val="24"/>
         </w:rPr>
         <w:pict w14:anchorId="3CCFB1C4">
-          <v:rect id="_x0000_i1043" style="width:0;height:.75pt" o:hrstd="t" o:hr="t" fillcolor="#a0a0a0" stroked="f"/>
+          <v:rect id="_x0000_i1031" style="width:0;height:.75pt" o:hrstd="t" o:hr="t" fillcolor="#a0a0a0" stroked="f"/>
         </w:pict>
       </w:r>
     </w:p>
@@ -28004,7 +27576,29 @@
           <w:sz w:val="32"/>
           <w:szCs w:val="32"/>
         </w:rPr>
-        <w:t xml:space="preserve">One of the major benefits of JWTs are that they are very portable. Modern applications tend to have many faces: the logged in view, the logged out view, or the restricted view. It’s all about fine-grained entitlements and access control. All the users get to use the same application, but they may have different levels of access based on fine-grained entitlements. You’ll find yourself building authorization logic for your frontend and your backend. JWTs instantly become a very suitable candidate for this purpose. They can be used by your frontend and your backend for authorization. Using the same token improves performance and developer experience. </w:t>
+        <w:t xml:space="preserve">One of the major benefits of JWTs are that they are very portable. Modern applications tend to have many faces: the logged in view, the </w:t>
+      </w:r>
+      <w:proofErr w:type="gramStart"/>
+      <w:r>
+        <w:rPr>
+          <w:rFonts w:ascii="Georgia" w:eastAsia="Times New Roman" w:hAnsi="Georgia" w:cs="Times New Roman"/>
+          <w:color w:val="292929"/>
+          <w:spacing w:val="-1"/>
+          <w:sz w:val="32"/>
+          <w:szCs w:val="32"/>
+        </w:rPr>
+        <w:t>logged out</w:t>
+      </w:r>
+      <w:proofErr w:type="gramEnd"/>
+      <w:r>
+        <w:rPr>
+          <w:rFonts w:ascii="Georgia" w:eastAsia="Times New Roman" w:hAnsi="Georgia" w:cs="Times New Roman"/>
+          <w:color w:val="292929"/>
+          <w:spacing w:val="-1"/>
+          <w:sz w:val="32"/>
+          <w:szCs w:val="32"/>
+        </w:rPr>
+        <w:t xml:space="preserve"> view, or the restricted view. It’s all about fine-grained entitlements and access control. All the users get to use the same application, but they may have different levels of access based on fine-grained entitlements. You’ll find yourself building authorization logic for your frontend and your backend. JWTs instantly become a very suitable candidate for this purpose. They can be used by your frontend and your backend for authorization. Using the same token improves performance and developer experience. </w:t>
       </w:r>
       <w:r>
         <w:rPr>
@@ -28160,7 +27754,29 @@
           <w:sz w:val="32"/>
           <w:szCs w:val="32"/>
         </w:rPr>
-        <w:t>The decentralized and stateless architecture of JWT bearer access tokens however, does not come without drawbacks. One of the main drawbacks is the difficulty in communicating changes to the JWT’s access rights, due to changes in access rights of the user or client, or revocation of the token, across to the various components like the resource servers, unlike in the centralized and stateful architecture.</w:t>
+        <w:t xml:space="preserve">The decentralized and stateless architecture of JWT bearer access </w:t>
+      </w:r>
+      <w:proofErr w:type="gramStart"/>
+      <w:r>
+        <w:rPr>
+          <w:rFonts w:ascii="Georgia" w:eastAsia="Times New Roman" w:hAnsi="Georgia" w:cs="Times New Roman"/>
+          <w:color w:val="292929"/>
+          <w:spacing w:val="-1"/>
+          <w:sz w:val="32"/>
+          <w:szCs w:val="32"/>
+        </w:rPr>
+        <w:t>tokens</w:t>
+      </w:r>
+      <w:proofErr w:type="gramEnd"/>
+      <w:r>
+        <w:rPr>
+          <w:rFonts w:ascii="Georgia" w:eastAsia="Times New Roman" w:hAnsi="Georgia" w:cs="Times New Roman"/>
+          <w:color w:val="292929"/>
+          <w:spacing w:val="-1"/>
+          <w:sz w:val="32"/>
+          <w:szCs w:val="32"/>
+        </w:rPr>
+        <w:t xml:space="preserve"> however, does not come without drawbacks. One of the main drawbacks is the difficulty in communicating changes to the JWT’s access rights, due to changes in access rights of the user or client, or revocation of the token, across to the various components like the resource servers, unlike in the centralized and stateful architecture.</w:t>
       </w:r>
     </w:p>
     <w:p>
@@ -28334,7 +27950,29 @@
           <w:sz w:val="32"/>
           <w:szCs w:val="32"/>
         </w:rPr>
-        <w:t>Opaque refresh tokens don’t impact performance as much as opaque access tokens, since they are used more sparsely.</w:t>
+        <w:t xml:space="preserve">Opaque refresh tokens don’t impact performance as much as opaque access </w:t>
+      </w:r>
+      <w:proofErr w:type="gramStart"/>
+      <w:r>
+        <w:rPr>
+          <w:rFonts w:ascii="Georgia" w:eastAsia="Times New Roman" w:hAnsi="Georgia" w:cs="Segoe UI"/>
+          <w:color w:val="292929"/>
+          <w:spacing w:val="-1"/>
+          <w:sz w:val="32"/>
+          <w:szCs w:val="32"/>
+        </w:rPr>
+        <w:t>tokens, since</w:t>
+      </w:r>
+      <w:proofErr w:type="gramEnd"/>
+      <w:r>
+        <w:rPr>
+          <w:rFonts w:ascii="Georgia" w:eastAsia="Times New Roman" w:hAnsi="Georgia" w:cs="Segoe UI"/>
+          <w:color w:val="292929"/>
+          <w:spacing w:val="-1"/>
+          <w:sz w:val="32"/>
+          <w:szCs w:val="32"/>
+        </w:rPr>
+        <w:t xml:space="preserve"> they are used more sparsely.</w:t>
       </w:r>
     </w:p>
     <w:p>
@@ -28747,7 +28385,7 @@
         <w:pStyle w:val="Heading1"/>
         <w:spacing w:before="0" w:after="75"/>
         <w:rPr>
-          <w:rFonts w:ascii="inherit" w:hAnsi="inherit"/>
+          <w:rFonts w:ascii="inherit" w:hAnsi="inherit" w:hint="eastAsia"/>
           <w:sz w:val="57"/>
           <w:szCs w:val="57"/>
         </w:rPr>
@@ -29059,7 +28697,7 @@
         <w:pStyle w:val="Heading2"/>
         <w:spacing w:before="360" w:after="180"/>
         <w:rPr>
-          <w:rFonts w:ascii="inherit" w:hAnsi="inherit"/>
+          <w:rFonts w:ascii="inherit" w:hAnsi="inherit" w:hint="eastAsia"/>
           <w:color w:val="auto"/>
           <w:spacing w:val="-5"/>
           <w:sz w:val="38"/>
@@ -29384,7 +29022,21 @@
         <w:rPr>
           <w:color w:val="3D4A4C"/>
         </w:rPr>
-        <w:t>, or Concise Binary Object Representation, to even further reduce the size of the package and improve efficiency.</w:t>
+        <w:t xml:space="preserve">, or Concise Binary Object Representation, to </w:t>
+      </w:r>
+      <w:proofErr w:type="gramStart"/>
+      <w:r>
+        <w:rPr>
+          <w:color w:val="3D4A4C"/>
+        </w:rPr>
+        <w:t>even further reduce the size of the package and improve efficiency</w:t>
+      </w:r>
+      <w:proofErr w:type="gramEnd"/>
+      <w:r>
+        <w:rPr>
+          <w:color w:val="3D4A4C"/>
+        </w:rPr>
+        <w:t>.</w:t>
       </w:r>
     </w:p>
     <w:p>
@@ -29431,7 +29083,7 @@
         <w:pStyle w:val="Heading2"/>
         <w:spacing w:before="360" w:after="180"/>
         <w:rPr>
-          <w:rFonts w:ascii="inherit" w:hAnsi="inherit"/>
+          <w:rFonts w:ascii="inherit" w:hAnsi="inherit" w:hint="eastAsia"/>
           <w:spacing w:val="-5"/>
           <w:sz w:val="38"/>
           <w:szCs w:val="38"/>
@@ -29596,7 +29248,7 @@
         <w:pStyle w:val="Heading2"/>
         <w:spacing w:before="360" w:after="180"/>
         <w:rPr>
-          <w:rFonts w:ascii="inherit" w:hAnsi="inherit"/>
+          <w:rFonts w:ascii="inherit" w:hAnsi="inherit" w:hint="eastAsia"/>
           <w:spacing w:val="-5"/>
           <w:sz w:val="38"/>
           <w:szCs w:val="38"/>
@@ -29696,7 +29348,21 @@
           <w:color w:val="3D4A4C"/>
         </w:rPr>
         <w:lastRenderedPageBreak/>
-        <w:t>While there are a number of third party solutions and implementations of stateless authentication, the fact is that what you’d essentially be creating is a </w:t>
+        <w:t xml:space="preserve">While there are a number of </w:t>
+      </w:r>
+      <w:proofErr w:type="gramStart"/>
+      <w:r>
+        <w:rPr>
+          <w:color w:val="3D4A4C"/>
+        </w:rPr>
+        <w:t>third party</w:t>
+      </w:r>
+      <w:proofErr w:type="gramEnd"/>
+      <w:r>
+        <w:rPr>
+          <w:color w:val="3D4A4C"/>
+        </w:rPr>
+        <w:t xml:space="preserve"> solutions and implementations of stateless authentication, the fact is that what you’d essentially be creating is a </w:t>
       </w:r>
       <w:r>
         <w:rPr>
@@ -29770,7 +29436,23 @@
           <w:rStyle w:val="Emphasis"/>
           <w:color w:val="3D4A4C"/>
         </w:rPr>
-        <w:t>why can’t I just sent JWTs without OAuth</w:t>
+        <w:t xml:space="preserve">why </w:t>
+      </w:r>
+      <w:proofErr w:type="gramStart"/>
+      <w:r>
+        <w:rPr>
+          <w:rStyle w:val="Emphasis"/>
+          <w:color w:val="3D4A4C"/>
+        </w:rPr>
+        <w:t>can’t I just</w:t>
+      </w:r>
+      <w:proofErr w:type="gramEnd"/>
+      <w:r>
+        <w:rPr>
+          <w:rStyle w:val="Emphasis"/>
+          <w:color w:val="3D4A4C"/>
+        </w:rPr>
+        <w:t xml:space="preserve"> sent JWTs without OAuth</w:t>
       </w:r>
       <w:r>
         <w:rPr>
@@ -29831,7 +29513,7 @@
         <w:pStyle w:val="Heading2"/>
         <w:spacing w:before="360" w:after="180"/>
         <w:rPr>
-          <w:rFonts w:ascii="inherit" w:hAnsi="inherit"/>
+          <w:rFonts w:ascii="inherit" w:hAnsi="inherit" w:hint="eastAsia"/>
           <w:spacing w:val="-5"/>
           <w:sz w:val="38"/>
           <w:szCs w:val="38"/>
@@ -31220,7 +30902,7 @@
         <w:pStyle w:val="Heading2"/>
         <w:spacing w:before="360" w:after="180"/>
         <w:rPr>
-          <w:rFonts w:ascii="inherit" w:hAnsi="inherit"/>
+          <w:rFonts w:ascii="inherit" w:hAnsi="inherit" w:hint="eastAsia"/>
           <w:color w:val="auto"/>
           <w:spacing w:val="-5"/>
           <w:sz w:val="38"/>
@@ -31404,7 +31086,7 @@
         <w:pStyle w:val="Heading2"/>
         <w:spacing w:before="360" w:after="180"/>
         <w:rPr>
-          <w:rFonts w:ascii="inherit" w:hAnsi="inherit"/>
+          <w:rFonts w:ascii="inherit" w:hAnsi="inherit" w:hint="eastAsia"/>
           <w:spacing w:val="-5"/>
           <w:sz w:val="38"/>
           <w:szCs w:val="38"/>
@@ -32360,6 +32042,120 @@
 <file path=word/numbering.xml><?xml version="1.0" encoding="utf-8"?>
 <w:numbering xmlns:wpc="http://schemas.microsoft.com/office/word/2010/wordprocessingCanvas" xmlns:cx="http://schemas.microsoft.com/office/drawing/2014/chartex" xmlns:cx1="http://schemas.microsoft.com/office/drawing/2015/9/8/chartex" xmlns:cx2="http://schemas.microsoft.com/office/drawing/2015/10/21/chartex" xmlns:cx3="http://schemas.microsoft.com/office/drawing/2016/5/9/chartex" xmlns:cx4="http://schemas.microsoft.com/office/drawing/2016/5/10/chartex" xmlns:cx5="http://schemas.microsoft.com/office/drawing/2016/5/11/chartex" xmlns:cx6="http://schemas.microsoft.com/office/drawing/2016/5/12/chartex" xmlns:cx7="http://schemas.microsoft.com/office/drawing/2016/5/13/chartex" xmlns:cx8="http://schemas.microsoft.com/office/drawing/2016/5/14/chartex" xmlns:mc="http://schemas.openxmlformats.org/markup-compatibility/2006" xmlns:aink="http://schemas.microsoft.com/office/drawing/2016/ink" xmlns:am3d="http://schemas.microsoft.com/office/drawing/2017/model3d" xmlns:o="urn:schemas-microsoft-com:office:office" xmlns:r="http://schemas.openxmlformats.org/officeDocument/2006/relationships" xmlns:m="http://schemas.openxmlformats.org/officeDocument/2006/math" xmlns:v="urn:schemas-microsoft-com:vml" xmlns:wp14="http://schemas.microsoft.com/office/word/2010/wordprocessingDrawing" xmlns:wp="http://schemas.openxmlformats.org/drawingml/2006/wordprocessingDrawing" xmlns:w10="urn:schemas-microsoft-com:office:word" xmlns:w="http://schemas.openxmlformats.org/wordprocessingml/2006/main" xmlns:w14="http://schemas.microsoft.com/office/word/2010/wordml" xmlns:w15="http://schemas.microsoft.com/office/word/2012/wordml" xmlns:w16cex="http://schemas.microsoft.com/office/word/2018/wordml/cex" xmlns:w16cid="http://schemas.microsoft.com/office/word/2016/wordml/cid" xmlns:w16="http://schemas.microsoft.com/office/word/2018/wordml" xmlns:w16se="http://schemas.microsoft.com/office/word/2015/wordml/symex" xmlns:wpg="http://schemas.microsoft.com/office/word/2010/wordprocessingGroup" xmlns:wpi="http://schemas.microsoft.com/office/word/2010/wordprocessingInk" xmlns:wne="http://schemas.microsoft.com/office/word/2006/wordml" xmlns:wps="http://schemas.microsoft.com/office/word/2010/wordprocessingShape" mc:Ignorable="w14 w15 w16se w16cid w16 w16cex wp14">
   <w:abstractNum w:abstractNumId="0" w15:restartNumberingAfterBreak="0">
+    <w:nsid w:val="00D40024"/>
+    <w:multiLevelType w:val="hybridMultilevel"/>
+    <w:tmpl w:val="89E82E92"/>
+    <w:lvl w:ilvl="0" w:tplc="202A2F2A">
+      <w:start w:val="1"/>
+      <w:numFmt w:val="bullet"/>
+      <w:lvlText w:val=""/>
+      <w:lvlJc w:val="left"/>
+      <w:pPr>
+        <w:ind w:left="1440" w:hanging="360"/>
+      </w:pPr>
+      <w:rPr>
+        <w:rFonts w:ascii="Symbol" w:hAnsi="Symbol" w:hint="default"/>
+        <w:color w:val="00B050"/>
+      </w:rPr>
+    </w:lvl>
+    <w:lvl w:ilvl="1" w:tplc="04090003" w:tentative="1">
+      <w:start w:val="1"/>
+      <w:numFmt w:val="bullet"/>
+      <w:lvlText w:val="o"/>
+      <w:lvlJc w:val="left"/>
+      <w:pPr>
+        <w:ind w:left="2160" w:hanging="360"/>
+      </w:pPr>
+      <w:rPr>
+        <w:rFonts w:ascii="Courier New" w:hAnsi="Courier New" w:cs="Courier New" w:hint="default"/>
+      </w:rPr>
+    </w:lvl>
+    <w:lvl w:ilvl="2" w:tplc="04090005" w:tentative="1">
+      <w:start w:val="1"/>
+      <w:numFmt w:val="bullet"/>
+      <w:lvlText w:val=""/>
+      <w:lvlJc w:val="left"/>
+      <w:pPr>
+        <w:ind w:left="2880" w:hanging="360"/>
+      </w:pPr>
+      <w:rPr>
+        <w:rFonts w:ascii="Wingdings" w:hAnsi="Wingdings" w:hint="default"/>
+      </w:rPr>
+    </w:lvl>
+    <w:lvl w:ilvl="3" w:tplc="04090001" w:tentative="1">
+      <w:start w:val="1"/>
+      <w:numFmt w:val="bullet"/>
+      <w:lvlText w:val=""/>
+      <w:lvlJc w:val="left"/>
+      <w:pPr>
+        <w:ind w:left="3600" w:hanging="360"/>
+      </w:pPr>
+      <w:rPr>
+        <w:rFonts w:ascii="Symbol" w:hAnsi="Symbol" w:hint="default"/>
+      </w:rPr>
+    </w:lvl>
+    <w:lvl w:ilvl="4" w:tplc="04090003" w:tentative="1">
+      <w:start w:val="1"/>
+      <w:numFmt w:val="bullet"/>
+      <w:lvlText w:val="o"/>
+      <w:lvlJc w:val="left"/>
+      <w:pPr>
+        <w:ind w:left="4320" w:hanging="360"/>
+      </w:pPr>
+      <w:rPr>
+        <w:rFonts w:ascii="Courier New" w:hAnsi="Courier New" w:cs="Courier New" w:hint="default"/>
+      </w:rPr>
+    </w:lvl>
+    <w:lvl w:ilvl="5" w:tplc="04090005" w:tentative="1">
+      <w:start w:val="1"/>
+      <w:numFmt w:val="bullet"/>
+      <w:lvlText w:val=""/>
+      <w:lvlJc w:val="left"/>
+      <w:pPr>
+        <w:ind w:left="5040" w:hanging="360"/>
+      </w:pPr>
+      <w:rPr>
+        <w:rFonts w:ascii="Wingdings" w:hAnsi="Wingdings" w:hint="default"/>
+      </w:rPr>
+    </w:lvl>
+    <w:lvl w:ilvl="6" w:tplc="04090001" w:tentative="1">
+      <w:start w:val="1"/>
+      <w:numFmt w:val="bullet"/>
+      <w:lvlText w:val=""/>
+      <w:lvlJc w:val="left"/>
+      <w:pPr>
+        <w:ind w:left="5760" w:hanging="360"/>
+      </w:pPr>
+      <w:rPr>
+        <w:rFonts w:ascii="Symbol" w:hAnsi="Symbol" w:hint="default"/>
+      </w:rPr>
+    </w:lvl>
+    <w:lvl w:ilvl="7" w:tplc="04090003" w:tentative="1">
+      <w:start w:val="1"/>
+      <w:numFmt w:val="bullet"/>
+      <w:lvlText w:val="o"/>
+      <w:lvlJc w:val="left"/>
+      <w:pPr>
+        <w:ind w:left="6480" w:hanging="360"/>
+      </w:pPr>
+      <w:rPr>
+        <w:rFonts w:ascii="Courier New" w:hAnsi="Courier New" w:cs="Courier New" w:hint="default"/>
+      </w:rPr>
+    </w:lvl>
+    <w:lvl w:ilvl="8" w:tplc="04090005" w:tentative="1">
+      <w:start w:val="1"/>
+      <w:numFmt w:val="bullet"/>
+      <w:lvlText w:val=""/>
+      <w:lvlJc w:val="left"/>
+      <w:pPr>
+        <w:ind w:left="7200" w:hanging="360"/>
+      </w:pPr>
+      <w:rPr>
+        <w:rFonts w:ascii="Wingdings" w:hAnsi="Wingdings" w:hint="default"/>
+      </w:rPr>
+    </w:lvl>
+  </w:abstractNum>
+  <w:abstractNum w:abstractNumId="1" w15:restartNumberingAfterBreak="0">
     <w:nsid w:val="01D50176"/>
     <w:multiLevelType w:val="multilevel"/>
     <w:tmpl w:val="651ED068"/>
@@ -32472,7 +32268,7 @@
       </w:pPr>
     </w:lvl>
   </w:abstractNum>
-  <w:abstractNum w:abstractNumId="1" w15:restartNumberingAfterBreak="0">
+  <w:abstractNum w:abstractNumId="2" w15:restartNumberingAfterBreak="0">
     <w:nsid w:val="09BE6A84"/>
     <w:multiLevelType w:val="multilevel"/>
     <w:tmpl w:val="1166C426"/>
@@ -32589,7 +32385,7 @@
       </w:pPr>
     </w:lvl>
   </w:abstractNum>
-  <w:abstractNum w:abstractNumId="2" w15:restartNumberingAfterBreak="0">
+  <w:abstractNum w:abstractNumId="3" w15:restartNumberingAfterBreak="0">
     <w:nsid w:val="0B417941"/>
     <w:multiLevelType w:val="multilevel"/>
     <w:tmpl w:val="ECB0A46A"/>
@@ -32738,7 +32534,7 @@
       </w:rPr>
     </w:lvl>
   </w:abstractNum>
-  <w:abstractNum w:abstractNumId="3" w15:restartNumberingAfterBreak="0">
+  <w:abstractNum w:abstractNumId="4" w15:restartNumberingAfterBreak="0">
     <w:nsid w:val="0FA443B9"/>
     <w:multiLevelType w:val="multilevel"/>
     <w:tmpl w:val="B03EBBFA"/>
@@ -32887,7 +32683,7 @@
       </w:rPr>
     </w:lvl>
   </w:abstractNum>
-  <w:abstractNum w:abstractNumId="4" w15:restartNumberingAfterBreak="0">
+  <w:abstractNum w:abstractNumId="5" w15:restartNumberingAfterBreak="0">
     <w:nsid w:val="136007C6"/>
     <w:multiLevelType w:val="multilevel"/>
     <w:tmpl w:val="DEA26AF8"/>
@@ -33036,7 +32832,7 @@
       </w:rPr>
     </w:lvl>
   </w:abstractNum>
-  <w:abstractNum w:abstractNumId="5" w15:restartNumberingAfterBreak="0">
+  <w:abstractNum w:abstractNumId="6" w15:restartNumberingAfterBreak="0">
     <w:nsid w:val="18620E27"/>
     <w:multiLevelType w:val="multilevel"/>
     <w:tmpl w:val="4BB49E02"/>
@@ -33185,7 +32981,7 @@
       </w:rPr>
     </w:lvl>
   </w:abstractNum>
-  <w:abstractNum w:abstractNumId="6" w15:restartNumberingAfterBreak="0">
+  <w:abstractNum w:abstractNumId="7" w15:restartNumberingAfterBreak="0">
     <w:nsid w:val="18AD53B2"/>
     <w:multiLevelType w:val="multilevel"/>
     <w:tmpl w:val="4B4AA2C8"/>
@@ -33334,7 +33130,7 @@
       </w:rPr>
     </w:lvl>
   </w:abstractNum>
-  <w:abstractNum w:abstractNumId="7" w15:restartNumberingAfterBreak="0">
+  <w:abstractNum w:abstractNumId="8" w15:restartNumberingAfterBreak="0">
     <w:nsid w:val="1CBC1DDC"/>
     <w:multiLevelType w:val="multilevel"/>
     <w:tmpl w:val="871A65D8"/>
@@ -33483,7 +33279,7 @@
       </w:rPr>
     </w:lvl>
   </w:abstractNum>
-  <w:abstractNum w:abstractNumId="8" w15:restartNumberingAfterBreak="0">
+  <w:abstractNum w:abstractNumId="9" w15:restartNumberingAfterBreak="0">
     <w:nsid w:val="1CBF069C"/>
     <w:multiLevelType w:val="multilevel"/>
     <w:tmpl w:val="5E72C370"/>
@@ -33596,7 +33392,7 @@
       </w:pPr>
     </w:lvl>
   </w:abstractNum>
-  <w:abstractNum w:abstractNumId="9" w15:restartNumberingAfterBreak="0">
+  <w:abstractNum w:abstractNumId="10" w15:restartNumberingAfterBreak="0">
     <w:nsid w:val="1CE12DAD"/>
     <w:multiLevelType w:val="multilevel"/>
     <w:tmpl w:val="1D189622"/>
@@ -33709,7 +33505,7 @@
       </w:pPr>
     </w:lvl>
   </w:abstractNum>
-  <w:abstractNum w:abstractNumId="10" w15:restartNumberingAfterBreak="0">
+  <w:abstractNum w:abstractNumId="11" w15:restartNumberingAfterBreak="0">
     <w:nsid w:val="201F0E9F"/>
     <w:multiLevelType w:val="multilevel"/>
     <w:tmpl w:val="31060A0C"/>
@@ -33822,7 +33618,7 @@
       </w:pPr>
     </w:lvl>
   </w:abstractNum>
-  <w:abstractNum w:abstractNumId="11" w15:restartNumberingAfterBreak="0">
+  <w:abstractNum w:abstractNumId="12" w15:restartNumberingAfterBreak="0">
     <w:nsid w:val="221664F9"/>
     <w:multiLevelType w:val="multilevel"/>
     <w:tmpl w:val="C8305D2A"/>
@@ -33935,7 +33731,7 @@
       </w:pPr>
     </w:lvl>
   </w:abstractNum>
-  <w:abstractNum w:abstractNumId="12" w15:restartNumberingAfterBreak="0">
+  <w:abstractNum w:abstractNumId="13" w15:restartNumberingAfterBreak="0">
     <w:nsid w:val="23D9061B"/>
     <w:multiLevelType w:val="multilevel"/>
     <w:tmpl w:val="B7081E00"/>
@@ -34048,7 +33844,7 @@
       </w:pPr>
     </w:lvl>
   </w:abstractNum>
-  <w:abstractNum w:abstractNumId="13" w15:restartNumberingAfterBreak="0">
+  <w:abstractNum w:abstractNumId="14" w15:restartNumberingAfterBreak="0">
     <w:nsid w:val="32477FE3"/>
     <w:multiLevelType w:val="multilevel"/>
     <w:tmpl w:val="18AA8FC8"/>
@@ -34197,7 +33993,7 @@
       </w:rPr>
     </w:lvl>
   </w:abstractNum>
-  <w:abstractNum w:abstractNumId="14" w15:restartNumberingAfterBreak="0">
+  <w:abstractNum w:abstractNumId="15" w15:restartNumberingAfterBreak="0">
     <w:nsid w:val="3CAA7796"/>
     <w:multiLevelType w:val="multilevel"/>
     <w:tmpl w:val="ED4C089C"/>
@@ -34346,7 +34142,7 @@
       </w:rPr>
     </w:lvl>
   </w:abstractNum>
-  <w:abstractNum w:abstractNumId="15" w15:restartNumberingAfterBreak="0">
+  <w:abstractNum w:abstractNumId="16" w15:restartNumberingAfterBreak="0">
     <w:nsid w:val="418D7A75"/>
     <w:multiLevelType w:val="multilevel"/>
     <w:tmpl w:val="4D6A4704"/>
@@ -34459,7 +34255,7 @@
       </w:pPr>
     </w:lvl>
   </w:abstractNum>
-  <w:abstractNum w:abstractNumId="16" w15:restartNumberingAfterBreak="0">
+  <w:abstractNum w:abstractNumId="17" w15:restartNumberingAfterBreak="0">
     <w:nsid w:val="47FC6564"/>
     <w:multiLevelType w:val="multilevel"/>
     <w:tmpl w:val="E3C0EA90"/>
@@ -34608,7 +34404,7 @@
       </w:rPr>
     </w:lvl>
   </w:abstractNum>
-  <w:abstractNum w:abstractNumId="17" w15:restartNumberingAfterBreak="0">
+  <w:abstractNum w:abstractNumId="18" w15:restartNumberingAfterBreak="0">
     <w:nsid w:val="498D6A58"/>
     <w:multiLevelType w:val="multilevel"/>
     <w:tmpl w:val="E820B28C"/>
@@ -34757,7 +34553,7 @@
       </w:rPr>
     </w:lvl>
   </w:abstractNum>
-  <w:abstractNum w:abstractNumId="18" w15:restartNumberingAfterBreak="0">
+  <w:abstractNum w:abstractNumId="19" w15:restartNumberingAfterBreak="0">
     <w:nsid w:val="4E903DB2"/>
     <w:multiLevelType w:val="multilevel"/>
     <w:tmpl w:val="4D4E3E00"/>
@@ -34870,7 +34666,7 @@
       </w:pPr>
     </w:lvl>
   </w:abstractNum>
-  <w:abstractNum w:abstractNumId="19" w15:restartNumberingAfterBreak="0">
+  <w:abstractNum w:abstractNumId="20" w15:restartNumberingAfterBreak="0">
     <w:nsid w:val="4EA2562F"/>
     <w:multiLevelType w:val="multilevel"/>
     <w:tmpl w:val="1FAA2AEA"/>
@@ -35019,7 +34815,7 @@
       </w:rPr>
     </w:lvl>
   </w:abstractNum>
-  <w:abstractNum w:abstractNumId="20" w15:restartNumberingAfterBreak="0">
+  <w:abstractNum w:abstractNumId="21" w15:restartNumberingAfterBreak="0">
     <w:nsid w:val="54620553"/>
     <w:multiLevelType w:val="multilevel"/>
     <w:tmpl w:val="EB50E3A6"/>
@@ -35168,7 +34964,7 @@
       </w:rPr>
     </w:lvl>
   </w:abstractNum>
-  <w:abstractNum w:abstractNumId="21" w15:restartNumberingAfterBreak="0">
+  <w:abstractNum w:abstractNumId="22" w15:restartNumberingAfterBreak="0">
     <w:nsid w:val="549926F7"/>
     <w:multiLevelType w:val="multilevel"/>
     <w:tmpl w:val="324841DC"/>
@@ -35317,7 +35113,7 @@
       </w:rPr>
     </w:lvl>
   </w:abstractNum>
-  <w:abstractNum w:abstractNumId="22" w15:restartNumberingAfterBreak="0">
+  <w:abstractNum w:abstractNumId="23" w15:restartNumberingAfterBreak="0">
     <w:nsid w:val="592F3885"/>
     <w:multiLevelType w:val="multilevel"/>
     <w:tmpl w:val="0254B3CA"/>
@@ -35430,7 +35226,7 @@
       </w:pPr>
     </w:lvl>
   </w:abstractNum>
-  <w:abstractNum w:abstractNumId="23" w15:restartNumberingAfterBreak="0">
+  <w:abstractNum w:abstractNumId="24" w15:restartNumberingAfterBreak="0">
     <w:nsid w:val="63D354BE"/>
     <w:multiLevelType w:val="multilevel"/>
     <w:tmpl w:val="6B84162C"/>
@@ -35579,7 +35375,7 @@
       </w:rPr>
     </w:lvl>
   </w:abstractNum>
-  <w:abstractNum w:abstractNumId="24" w15:restartNumberingAfterBreak="0">
+  <w:abstractNum w:abstractNumId="25" w15:restartNumberingAfterBreak="0">
     <w:nsid w:val="67666E69"/>
     <w:multiLevelType w:val="multilevel"/>
     <w:tmpl w:val="0BB2F026"/>
@@ -35692,7 +35488,7 @@
       </w:pPr>
     </w:lvl>
   </w:abstractNum>
-  <w:abstractNum w:abstractNumId="25" w15:restartNumberingAfterBreak="0">
+  <w:abstractNum w:abstractNumId="26" w15:restartNumberingAfterBreak="0">
     <w:nsid w:val="676979F7"/>
     <w:multiLevelType w:val="multilevel"/>
     <w:tmpl w:val="897AA350"/>
@@ -35841,7 +35637,7 @@
       </w:rPr>
     </w:lvl>
   </w:abstractNum>
-  <w:abstractNum w:abstractNumId="26" w15:restartNumberingAfterBreak="0">
+  <w:abstractNum w:abstractNumId="27" w15:restartNumberingAfterBreak="0">
     <w:nsid w:val="6ADC41D9"/>
     <w:multiLevelType w:val="multilevel"/>
     <w:tmpl w:val="DE1C9448"/>
@@ -35990,7 +35786,7 @@
       </w:rPr>
     </w:lvl>
   </w:abstractNum>
-  <w:abstractNum w:abstractNumId="27" w15:restartNumberingAfterBreak="0">
+  <w:abstractNum w:abstractNumId="28" w15:restartNumberingAfterBreak="0">
     <w:nsid w:val="6AEC29DB"/>
     <w:multiLevelType w:val="multilevel"/>
     <w:tmpl w:val="CEB22384"/>
@@ -36139,7 +35935,7 @@
       </w:rPr>
     </w:lvl>
   </w:abstractNum>
-  <w:abstractNum w:abstractNumId="28" w15:restartNumberingAfterBreak="0">
+  <w:abstractNum w:abstractNumId="29" w15:restartNumberingAfterBreak="0">
     <w:nsid w:val="6F864782"/>
     <w:multiLevelType w:val="multilevel"/>
     <w:tmpl w:val="38FA1622"/>
@@ -36288,7 +36084,7 @@
       </w:rPr>
     </w:lvl>
   </w:abstractNum>
-  <w:abstractNum w:abstractNumId="29" w15:restartNumberingAfterBreak="0">
+  <w:abstractNum w:abstractNumId="30" w15:restartNumberingAfterBreak="0">
     <w:nsid w:val="72335B5A"/>
     <w:multiLevelType w:val="multilevel"/>
     <w:tmpl w:val="A50074C2"/>
@@ -36401,7 +36197,7 @@
       </w:pPr>
     </w:lvl>
   </w:abstractNum>
-  <w:abstractNum w:abstractNumId="30" w15:restartNumberingAfterBreak="0">
+  <w:abstractNum w:abstractNumId="31" w15:restartNumberingAfterBreak="0">
     <w:nsid w:val="75F86D18"/>
     <w:multiLevelType w:val="multilevel"/>
     <w:tmpl w:val="1F30EA68"/>
@@ -36550,7 +36346,121 @@
       </w:rPr>
     </w:lvl>
   </w:abstractNum>
-  <w:abstractNum w:abstractNumId="31" w15:restartNumberingAfterBreak="0">
+  <w:abstractNum w:abstractNumId="32" w15:restartNumberingAfterBreak="0">
+    <w:nsid w:val="78331461"/>
+    <w:multiLevelType w:val="hybridMultilevel"/>
+    <w:tmpl w:val="19508ECA"/>
+    <w:lvl w:ilvl="0" w:tplc="C188168C">
+      <w:start w:val="1"/>
+      <w:numFmt w:val="bullet"/>
+      <w:lvlText w:val=""/>
+      <w:lvlJc w:val="left"/>
+      <w:pPr>
+        <w:ind w:left="720" w:hanging="360"/>
+      </w:pPr>
+      <w:rPr>
+        <w:rFonts w:ascii="Symbol" w:hAnsi="Symbol" w:hint="default"/>
+        <w:color w:val="00B0F0"/>
+      </w:rPr>
+    </w:lvl>
+    <w:lvl w:ilvl="1" w:tplc="04090003" w:tentative="1">
+      <w:start w:val="1"/>
+      <w:numFmt w:val="bullet"/>
+      <w:lvlText w:val="o"/>
+      <w:lvlJc w:val="left"/>
+      <w:pPr>
+        <w:ind w:left="1440" w:hanging="360"/>
+      </w:pPr>
+      <w:rPr>
+        <w:rFonts w:ascii="Courier New" w:hAnsi="Courier New" w:cs="Courier New" w:hint="default"/>
+      </w:rPr>
+    </w:lvl>
+    <w:lvl w:ilvl="2" w:tplc="04090005" w:tentative="1">
+      <w:start w:val="1"/>
+      <w:numFmt w:val="bullet"/>
+      <w:lvlText w:val=""/>
+      <w:lvlJc w:val="left"/>
+      <w:pPr>
+        <w:ind w:left="2160" w:hanging="360"/>
+      </w:pPr>
+      <w:rPr>
+        <w:rFonts w:ascii="Wingdings" w:hAnsi="Wingdings" w:hint="default"/>
+      </w:rPr>
+    </w:lvl>
+    <w:lvl w:ilvl="3" w:tplc="04090001" w:tentative="1">
+      <w:start w:val="1"/>
+      <w:numFmt w:val="bullet"/>
+      <w:lvlText w:val=""/>
+      <w:lvlJc w:val="left"/>
+      <w:pPr>
+        <w:ind w:left="2880" w:hanging="360"/>
+      </w:pPr>
+      <w:rPr>
+        <w:rFonts w:ascii="Symbol" w:hAnsi="Symbol" w:hint="default"/>
+      </w:rPr>
+    </w:lvl>
+    <w:lvl w:ilvl="4" w:tplc="04090003" w:tentative="1">
+      <w:start w:val="1"/>
+      <w:numFmt w:val="bullet"/>
+      <w:lvlText w:val="o"/>
+      <w:lvlJc w:val="left"/>
+      <w:pPr>
+        <w:ind w:left="3600" w:hanging="360"/>
+      </w:pPr>
+      <w:rPr>
+        <w:rFonts w:ascii="Courier New" w:hAnsi="Courier New" w:cs="Courier New" w:hint="default"/>
+      </w:rPr>
+    </w:lvl>
+    <w:lvl w:ilvl="5" w:tplc="04090005" w:tentative="1">
+      <w:start w:val="1"/>
+      <w:numFmt w:val="bullet"/>
+      <w:lvlText w:val=""/>
+      <w:lvlJc w:val="left"/>
+      <w:pPr>
+        <w:ind w:left="4320" w:hanging="360"/>
+      </w:pPr>
+      <w:rPr>
+        <w:rFonts w:ascii="Wingdings" w:hAnsi="Wingdings" w:hint="default"/>
+      </w:rPr>
+    </w:lvl>
+    <w:lvl w:ilvl="6" w:tplc="04090001" w:tentative="1">
+      <w:start w:val="1"/>
+      <w:numFmt w:val="bullet"/>
+      <w:lvlText w:val=""/>
+      <w:lvlJc w:val="left"/>
+      <w:pPr>
+        <w:ind w:left="5040" w:hanging="360"/>
+      </w:pPr>
+      <w:rPr>
+        <w:rFonts w:ascii="Symbol" w:hAnsi="Symbol" w:hint="default"/>
+      </w:rPr>
+    </w:lvl>
+    <w:lvl w:ilvl="7" w:tplc="04090003" w:tentative="1">
+      <w:start w:val="1"/>
+      <w:numFmt w:val="bullet"/>
+      <w:lvlText w:val="o"/>
+      <w:lvlJc w:val="left"/>
+      <w:pPr>
+        <w:ind w:left="5760" w:hanging="360"/>
+      </w:pPr>
+      <w:rPr>
+        <w:rFonts w:ascii="Courier New" w:hAnsi="Courier New" w:cs="Courier New" w:hint="default"/>
+      </w:rPr>
+    </w:lvl>
+    <w:lvl w:ilvl="8" w:tplc="04090005" w:tentative="1">
+      <w:start w:val="1"/>
+      <w:numFmt w:val="bullet"/>
+      <w:lvlText w:val=""/>
+      <w:lvlJc w:val="left"/>
+      <w:pPr>
+        <w:ind w:left="6480" w:hanging="360"/>
+      </w:pPr>
+      <w:rPr>
+        <w:rFonts w:ascii="Wingdings" w:hAnsi="Wingdings" w:hint="default"/>
+      </w:rPr>
+    </w:lvl>
+  </w:abstractNum>
+  <w:abstractNum w:abstractNumId="33" w15:restartNumberingAfterBreak="0">
     <w:nsid w:val="789A7A9F"/>
     <w:multiLevelType w:val="multilevel"/>
     <w:tmpl w:val="DDAED862"/>
@@ -36663,7 +36573,7 @@
       </w:pPr>
     </w:lvl>
   </w:abstractNum>
-  <w:abstractNum w:abstractNumId="32" w15:restartNumberingAfterBreak="0">
+  <w:abstractNum w:abstractNumId="34" w15:restartNumberingAfterBreak="0">
     <w:nsid w:val="78A81D2A"/>
     <w:multiLevelType w:val="multilevel"/>
     <w:tmpl w:val="14A664B4"/>
@@ -36812,7 +36722,7 @@
       </w:rPr>
     </w:lvl>
   </w:abstractNum>
-  <w:abstractNum w:abstractNumId="33" w15:restartNumberingAfterBreak="0">
+  <w:abstractNum w:abstractNumId="35" w15:restartNumberingAfterBreak="0">
     <w:nsid w:val="7B3B695E"/>
     <w:multiLevelType w:val="multilevel"/>
     <w:tmpl w:val="3238DE4A"/>
@@ -36961,7 +36871,7 @@
       </w:rPr>
     </w:lvl>
   </w:abstractNum>
-  <w:abstractNum w:abstractNumId="34" w15:restartNumberingAfterBreak="0">
+  <w:abstractNum w:abstractNumId="36" w15:restartNumberingAfterBreak="0">
     <w:nsid w:val="7D9D3362"/>
     <w:multiLevelType w:val="multilevel"/>
     <w:tmpl w:val="F17A7D7C"/>
@@ -37110,7 +37020,7 @@
       </w:rPr>
     </w:lvl>
   </w:abstractNum>
-  <w:abstractNum w:abstractNumId="35" w15:restartNumberingAfterBreak="0">
+  <w:abstractNum w:abstractNumId="37" w15:restartNumberingAfterBreak="0">
     <w:nsid w:val="7DE0613F"/>
     <w:multiLevelType w:val="multilevel"/>
     <w:tmpl w:val="D31A1EC2"/>
@@ -37260,112 +37170,118 @@
     </w:lvl>
   </w:abstractNum>
   <w:num w:numId="1">
+    <w:abstractNumId w:val="2"/>
+  </w:num>
+  <w:num w:numId="2">
+    <w:abstractNumId w:val="27"/>
+  </w:num>
+  <w:num w:numId="3">
+    <w:abstractNumId w:val="6"/>
+  </w:num>
+  <w:num w:numId="4">
+    <w:abstractNumId w:val="12"/>
+  </w:num>
+  <w:num w:numId="5">
+    <w:abstractNumId w:val="26"/>
+  </w:num>
+  <w:num w:numId="6">
     <w:abstractNumId w:val="1"/>
   </w:num>
-  <w:num w:numId="2">
-    <w:abstractNumId w:val="26"/>
-  </w:num>
-  <w:num w:numId="3">
+  <w:num w:numId="7">
     <w:abstractNumId w:val="5"/>
   </w:num>
-  <w:num w:numId="4">
+  <w:num w:numId="8">
+    <w:abstractNumId w:val="20"/>
+  </w:num>
+  <w:num w:numId="9">
+    <w:abstractNumId w:val="24"/>
+  </w:num>
+  <w:num w:numId="10">
+    <w:abstractNumId w:val="36"/>
+  </w:num>
+  <w:num w:numId="11">
+    <w:abstractNumId w:val="18"/>
+  </w:num>
+  <w:num w:numId="12">
+    <w:abstractNumId w:val="21"/>
+  </w:num>
+  <w:num w:numId="13">
+    <w:abstractNumId w:val="28"/>
+  </w:num>
+  <w:num w:numId="14">
+    <w:abstractNumId w:val="29"/>
+  </w:num>
+  <w:num w:numId="15">
+    <w:abstractNumId w:val="19"/>
+  </w:num>
+  <w:num w:numId="16">
+    <w:abstractNumId w:val="33"/>
+  </w:num>
+  <w:num w:numId="17">
+    <w:abstractNumId w:val="13"/>
+  </w:num>
+  <w:num w:numId="18">
+    <w:abstractNumId w:val="9"/>
+  </w:num>
+  <w:num w:numId="19">
+    <w:abstractNumId w:val="7"/>
+  </w:num>
+  <w:num w:numId="20">
+    <w:abstractNumId w:val="15"/>
+  </w:num>
+  <w:num w:numId="21">
+    <w:abstractNumId w:val="37"/>
+  </w:num>
+  <w:num w:numId="22">
+    <w:abstractNumId w:val="14"/>
+  </w:num>
+  <w:num w:numId="23">
+    <w:abstractNumId w:val="10"/>
+  </w:num>
+  <w:num w:numId="24">
+    <w:abstractNumId w:val="16"/>
+  </w:num>
+  <w:num w:numId="25">
+    <w:abstractNumId w:val="30"/>
+  </w:num>
+  <w:num w:numId="26">
+    <w:abstractNumId w:val="34"/>
+  </w:num>
+  <w:num w:numId="27">
     <w:abstractNumId w:val="11"/>
   </w:num>
-  <w:num w:numId="5">
+  <w:num w:numId="28">
+    <w:abstractNumId w:val="23"/>
+  </w:num>
+  <w:num w:numId="29">
     <w:abstractNumId w:val="25"/>
   </w:num>
-  <w:num w:numId="6">
-    <w:abstractNumId w:val="0"/>
+  <w:num w:numId="30">
+    <w:abstractNumId w:val="17"/>
   </w:num>
-  <w:num w:numId="7">
+  <w:num w:numId="31">
+    <w:abstractNumId w:val="8"/>
+  </w:num>
+  <w:num w:numId="32">
+    <w:abstractNumId w:val="22"/>
+  </w:num>
+  <w:num w:numId="33">
+    <w:abstractNumId w:val="31"/>
+  </w:num>
+  <w:num w:numId="34">
+    <w:abstractNumId w:val="3"/>
+  </w:num>
+  <w:num w:numId="35">
     <w:abstractNumId w:val="4"/>
   </w:num>
-  <w:num w:numId="8">
-    <w:abstractNumId w:val="19"/>
-  </w:num>
-  <w:num w:numId="9">
-    <w:abstractNumId w:val="23"/>
-  </w:num>
-  <w:num w:numId="10">
-    <w:abstractNumId w:val="34"/>
-  </w:num>
-  <w:num w:numId="11">
-    <w:abstractNumId w:val="17"/>
-  </w:num>
-  <w:num w:numId="12">
-    <w:abstractNumId w:val="20"/>
-  </w:num>
-  <w:num w:numId="13">
-    <w:abstractNumId w:val="27"/>
-  </w:num>
-  <w:num w:numId="14">
-    <w:abstractNumId w:val="28"/>
-  </w:num>
-  <w:num w:numId="15">
-    <w:abstractNumId w:val="18"/>
-  </w:num>
-  <w:num w:numId="16">
-    <w:abstractNumId w:val="31"/>
-  </w:num>
-  <w:num w:numId="17">
-    <w:abstractNumId w:val="12"/>
-  </w:num>
-  <w:num w:numId="18">
-    <w:abstractNumId w:val="8"/>
-  </w:num>
-  <w:num w:numId="19">
-    <w:abstractNumId w:val="6"/>
-  </w:num>
-  <w:num w:numId="20">
-    <w:abstractNumId w:val="14"/>
-  </w:num>
-  <w:num w:numId="21">
+  <w:num w:numId="36">
     <w:abstractNumId w:val="35"/>
   </w:num>
-  <w:num w:numId="22">
-    <w:abstractNumId w:val="13"/>
-  </w:num>
-  <w:num w:numId="23">
-    <w:abstractNumId w:val="9"/>
-  </w:num>
-  <w:num w:numId="24">
-    <w:abstractNumId w:val="15"/>
-  </w:num>
-  <w:num w:numId="25">
-    <w:abstractNumId w:val="29"/>
-  </w:num>
-  <w:num w:numId="26">
+  <w:num w:numId="37">
     <w:abstractNumId w:val="32"/>
   </w:num>
-  <w:num w:numId="27">
-    <w:abstractNumId w:val="10"/>
-  </w:num>
-  <w:num w:numId="28">
-    <w:abstractNumId w:val="22"/>
-  </w:num>
-  <w:num w:numId="29">
-    <w:abstractNumId w:val="24"/>
-  </w:num>
-  <w:num w:numId="30">
-    <w:abstractNumId w:val="16"/>
-  </w:num>
-  <w:num w:numId="31">
-    <w:abstractNumId w:val="7"/>
-  </w:num>
-  <w:num w:numId="32">
-    <w:abstractNumId w:val="21"/>
-  </w:num>
-  <w:num w:numId="33">
-    <w:abstractNumId w:val="30"/>
-  </w:num>
-  <w:num w:numId="34">
-    <w:abstractNumId w:val="2"/>
-  </w:num>
-  <w:num w:numId="35">
-    <w:abstractNumId w:val="3"/>
-  </w:num>
-  <w:num w:numId="36">
-    <w:abstractNumId w:val="33"/>
+  <w:num w:numId="38">
+    <w:abstractNumId w:val="0"/>
   </w:num>
   <w:numIdMacAtCleanup w:val="17"/>
 </w:numbering>
